--- a/Deliverable-3/Usecase18-BrowseUser.docx
+++ b/Deliverable-3/Usecase18-BrowseUser.docx
@@ -1,114 +1,96 @@
 
 <file path=word/document.xml><?xml version="1.0" encoding="utf-8"?>
-<w:document xmlns:mc="http://schemas.openxmlformats.org/markup-compatibility/2006" xmlns:o="urn:schemas-microsoft-com:office:office" xmlns:r="http://schemas.openxmlformats.org/officeDocument/2006/relationships" xmlns:m="http://schemas.openxmlformats.org/officeDocument/2006/math" xmlns:v="urn:schemas-microsoft-com:vml" xmlns:wp="http://schemas.openxmlformats.org/drawingml/2006/wordprocessingDrawing" xmlns:w10="urn:schemas-microsoft-com:office:word" xmlns:w="http://schemas.openxmlformats.org/wordprocessingml/2006/main" xmlns:wne="http://schemas.microsoft.com/office/word/2006/wordml" xmlns:sl="http://schemas.openxmlformats.org/schemaLibrary/2006/main" xmlns:a="http://schemas.openxmlformats.org/drawingml/2006/main" xmlns:pic="http://schemas.openxmlformats.org/drawingml/2006/picture" xmlns:c="http://schemas.openxmlformats.org/drawingml/2006/chart" xmlns:lc="http://schemas.openxmlformats.org/drawingml/2006/lockedCanvas" xmlns:dgm="http://schemas.openxmlformats.org/drawingml/2006/diagram" xmlns:wps="http://schemas.microsoft.com/office/word/2010/wordprocessingShape" xmlns:wpg="http://schemas.microsoft.com/office/word/2010/wordprocessingGroup">
+<w:document xmlns:wpc="http://schemas.microsoft.com/office/word/2010/wordprocessingCanvas" xmlns:mc="http://schemas.openxmlformats.org/markup-compatibility/2006" xmlns:o="urn:schemas-microsoft-com:office:office" xmlns:r="http://schemas.openxmlformats.org/officeDocument/2006/relationships" xmlns:m="http://schemas.openxmlformats.org/officeDocument/2006/math" xmlns:v="urn:schemas-microsoft-com:vml" xmlns:wp14="http://schemas.microsoft.com/office/word/2010/wordprocessingDrawing" xmlns:wp="http://schemas.openxmlformats.org/drawingml/2006/wordprocessingDrawing" xmlns:w10="urn:schemas-microsoft-com:office:word" xmlns:w="http://schemas.openxmlformats.org/wordprocessingml/2006/main" xmlns:w14="http://schemas.microsoft.com/office/word/2010/wordml" xmlns:w15="http://schemas.microsoft.com/office/word/2012/wordml" xmlns:wpg="http://schemas.microsoft.com/office/word/2010/wordprocessingGroup" xmlns:wpi="http://schemas.microsoft.com/office/word/2010/wordprocessingInk" xmlns:wne="http://schemas.microsoft.com/office/word/2006/wordml" xmlns:wps="http://schemas.microsoft.com/office/word/2010/wordprocessingShape" mc:Ignorable="w14 w15 wp14">
   <w:background w:color="FFFFFF"/>
   <w:body>
     <w:p>
-      <w:pPr>
-        <w:contextualSpacing w:val="0"/>
-      </w:pPr>
       <w:r>
-        <w:rPr>
-          <w:rtl w:val="0"/>
-        </w:rPr>
+        <w:t>This test is implemented to ensure that the admin can view all the users in the database through the web browser</w:t>
       </w:r>
     </w:p>
+    <w:p/>
     <w:tbl>
       <w:tblPr>
-        <w:tblStyle w:val="Table1"/>
-        <w:bidi w:val="0"/>
-        <w:tblW w:w="9360.0" w:type="dxa"/>
-        <w:jc w:val="left"/>
+        <w:tblStyle w:val="a"/>
+        <w:tblW w:w="9360" w:type="dxa"/>
         <w:tblBorders>
-          <w:top w:color="000000" w:space="0" w:sz="6" w:val="single"/>
-          <w:left w:color="000000" w:space="0" w:sz="6" w:val="single"/>
-          <w:bottom w:color="000000" w:space="0" w:sz="6" w:val="single"/>
-          <w:right w:color="000000" w:space="0" w:sz="6" w:val="single"/>
-          <w:insideH w:color="000000" w:space="0" w:sz="6" w:val="single"/>
-          <w:insideV w:color="000000" w:space="0" w:sz="6" w:val="single"/>
+          <w:top w:val="single" w:sz="6" w:space="0" w:color="000000"/>
+          <w:left w:val="single" w:sz="6" w:space="0" w:color="000000"/>
+          <w:bottom w:val="single" w:sz="6" w:space="0" w:color="000000"/>
+          <w:right w:val="single" w:sz="6" w:space="0" w:color="000000"/>
+          <w:insideH w:val="single" w:sz="6" w:space="0" w:color="000000"/>
+          <w:insideV w:val="single" w:sz="6" w:space="0" w:color="000000"/>
         </w:tblBorders>
         <w:tblLayout w:type="fixed"/>
-        <w:tblLook w:val="0600"/>
+        <w:tblLook w:val="0600" w:firstRow="0" w:lastRow="0" w:firstColumn="0" w:lastColumn="0" w:noHBand="1" w:noVBand="1"/>
       </w:tblPr>
       <w:tblGrid>
-        <w:gridCol w:w="1292.8440366972477"/>
-        <w:gridCol w:w="677.4311926605504"/>
-        <w:gridCol w:w="1722.2018348623853"/>
-        <w:gridCol w:w="1936.8807339449543"/>
-        <w:gridCol w:w="1965.5045871559632"/>
-        <w:gridCol w:w="1765.1376146788991"/>
-        <w:tblGridChange w:id="0">
-          <w:tblGrid>
-            <w:gridCol w:w="1292.8440366972477"/>
-            <w:gridCol w:w="677.4311926605504"/>
-            <w:gridCol w:w="1722.2018348623853"/>
-            <w:gridCol w:w="1936.8807339449543"/>
-            <w:gridCol w:w="1965.5045871559632"/>
-            <w:gridCol w:w="1765.1376146788991"/>
-          </w:tblGrid>
-        </w:tblGridChange>
+        <w:gridCol w:w="1291"/>
+        <w:gridCol w:w="677"/>
+        <w:gridCol w:w="1723"/>
+        <w:gridCol w:w="1937"/>
+        <w:gridCol w:w="1966"/>
+        <w:gridCol w:w="1766"/>
       </w:tblGrid>
       <w:tr>
         <w:tc>
           <w:tcPr>
+            <w:tcW w:w="1969" w:type="dxa"/>
             <w:gridSpan w:val="2"/>
             <w:tcBorders>
-              <w:top w:color="000000" w:space="0" w:sz="8" w:val="single"/>
-              <w:left w:color="000000" w:space="0" w:sz="8" w:val="single"/>
-              <w:bottom w:color="000000" w:space="0" w:sz="8" w:val="single"/>
-              <w:right w:color="000000" w:space="0" w:sz="8" w:val="single"/>
+              <w:top w:val="single" w:sz="8" w:space="0" w:color="000000"/>
+              <w:left w:val="single" w:sz="8" w:space="0" w:color="000000"/>
+              <w:bottom w:val="single" w:sz="8" w:space="0" w:color="000000"/>
+              <w:right w:val="single" w:sz="8" w:space="0" w:color="000000"/>
             </w:tcBorders>
-            <w:shd w:fill="244061"/>
+            <w:shd w:val="clear" w:color="auto" w:fill="244061"/>
             <w:tcMar>
-              <w:top w:w="100.0" w:type="dxa"/>
-              <w:left w:w="100.0" w:type="dxa"/>
-              <w:bottom w:w="100.0" w:type="dxa"/>
-              <w:right w:w="100.0" w:type="dxa"/>
+              <w:top w:w="100" w:type="dxa"/>
+              <w:left w:w="100" w:type="dxa"/>
+              <w:bottom w:w="100" w:type="dxa"/>
+              <w:right w:w="100" w:type="dxa"/>
             </w:tcMar>
           </w:tcPr>
           <w:p>
             <w:pPr>
-              <w:ind w:left="140" w:right="140" w:firstLine="0"/>
-              <w:contextualSpacing w:val="0"/>
+              <w:ind w:left="140" w:right="140"/>
             </w:pPr>
             <w:r>
               <w:rPr>
-                <w:b w:val="1"/>
-                <w:color w:val="ffffff"/>
-                <w:shd w:fill="244061" w:val="clear"/>
-                <w:rtl w:val="0"/>
+                <w:b/>
+                <w:color w:val="FFFFFF"/>
+                <w:shd w:val="clear" w:color="auto" w:fill="244061"/>
               </w:rPr>
-              <w:t xml:space="preserve">UC18</w:t>
+              <w:t>UC18</w:t>
             </w:r>
           </w:p>
         </w:tc>
         <w:tc>
           <w:tcPr>
+            <w:tcW w:w="7388" w:type="dxa"/>
             <w:gridSpan w:val="4"/>
             <w:tcBorders>
-              <w:top w:color="000000" w:space="0" w:sz="8" w:val="single"/>
-              <w:bottom w:color="000000" w:space="0" w:sz="8" w:val="single"/>
-              <w:right w:color="000000" w:space="0" w:sz="8" w:val="single"/>
+              <w:top w:val="single" w:sz="8" w:space="0" w:color="000000"/>
+              <w:bottom w:val="single" w:sz="8" w:space="0" w:color="000000"/>
+              <w:right w:val="single" w:sz="8" w:space="0" w:color="000000"/>
             </w:tcBorders>
-            <w:shd w:fill="244061"/>
+            <w:shd w:val="clear" w:color="auto" w:fill="244061"/>
             <w:tcMar>
-              <w:top w:w="100.0" w:type="dxa"/>
-              <w:left w:w="100.0" w:type="dxa"/>
-              <w:bottom w:w="100.0" w:type="dxa"/>
-              <w:right w:w="100.0" w:type="dxa"/>
+              <w:top w:w="100" w:type="dxa"/>
+              <w:left w:w="100" w:type="dxa"/>
+              <w:bottom w:w="100" w:type="dxa"/>
+              <w:right w:w="100" w:type="dxa"/>
             </w:tcMar>
           </w:tcPr>
           <w:p>
             <w:pPr>
-              <w:ind w:left="0" w:right="140" w:firstLine="0"/>
-              <w:contextualSpacing w:val="0"/>
+              <w:ind w:right="140"/>
             </w:pPr>
             <w:r>
               <w:rPr>
-                <w:b w:val="1"/>
-                <w:color w:val="ffffff"/>
-                <w:shd w:fill="244061" w:val="clear"/>
-                <w:rtl w:val="0"/>
+                <w:b/>
+                <w:color w:val="FFFFFF"/>
+                <w:shd w:val="clear" w:color="auto" w:fill="244061"/>
               </w:rPr>
               <w:t xml:space="preserve"> Browse Users</w:t>
             </w:r>
@@ -118,143 +100,138 @@
       <w:tr>
         <w:tc>
           <w:tcPr>
+            <w:tcW w:w="1292" w:type="dxa"/>
             <w:tcBorders>
-              <w:left w:color="000000" w:space="0" w:sz="8" w:val="single"/>
-              <w:bottom w:color="000000" w:space="0" w:sz="8" w:val="single"/>
-              <w:right w:color="000000" w:space="0" w:sz="8" w:val="single"/>
+              <w:left w:val="single" w:sz="8" w:space="0" w:color="000000"/>
+              <w:bottom w:val="single" w:sz="8" w:space="0" w:color="000000"/>
+              <w:right w:val="single" w:sz="8" w:space="0" w:color="000000"/>
             </w:tcBorders>
-            <w:shd w:fill="95b3d7"/>
+            <w:shd w:val="clear" w:color="auto" w:fill="95B3D7"/>
             <w:tcMar>
-              <w:top w:w="100.0" w:type="dxa"/>
-              <w:left w:w="100.0" w:type="dxa"/>
-              <w:bottom w:w="100.0" w:type="dxa"/>
-              <w:right w:w="100.0" w:type="dxa"/>
+              <w:top w:w="100" w:type="dxa"/>
+              <w:left w:w="100" w:type="dxa"/>
+              <w:bottom w:w="100" w:type="dxa"/>
+              <w:right w:w="100" w:type="dxa"/>
             </w:tcMar>
           </w:tcPr>
           <w:p>
             <w:pPr>
-              <w:ind w:left="140" w:right="140" w:firstLine="0"/>
-              <w:contextualSpacing w:val="0"/>
+              <w:ind w:left="140" w:right="140"/>
             </w:pPr>
             <w:r>
               <w:rPr>
-                <w:shd w:fill="95b3d7" w:val="clear"/>
-                <w:rtl w:val="0"/>
+                <w:shd w:val="clear" w:color="auto" w:fill="95B3D7"/>
               </w:rPr>
-              <w:t xml:space="preserve">Test ID</w:t>
+              <w:t>Test ID</w:t>
             </w:r>
           </w:p>
         </w:tc>
         <w:tc>
           <w:tcPr>
+            <w:tcW w:w="2399" w:type="dxa"/>
             <w:gridSpan w:val="2"/>
             <w:tcBorders>
-              <w:bottom w:color="000000" w:space="0" w:sz="8" w:val="single"/>
-              <w:right w:color="000000" w:space="0" w:sz="8" w:val="single"/>
+              <w:bottom w:val="single" w:sz="8" w:space="0" w:color="000000"/>
+              <w:right w:val="single" w:sz="8" w:space="0" w:color="000000"/>
             </w:tcBorders>
-            <w:shd w:fill="95b3d7"/>
+            <w:shd w:val="clear" w:color="auto" w:fill="95B3D7"/>
             <w:tcMar>
-              <w:top w:w="100.0" w:type="dxa"/>
-              <w:left w:w="100.0" w:type="dxa"/>
-              <w:bottom w:w="100.0" w:type="dxa"/>
-              <w:right w:w="100.0" w:type="dxa"/>
+              <w:top w:w="100" w:type="dxa"/>
+              <w:left w:w="100" w:type="dxa"/>
+              <w:bottom w:w="100" w:type="dxa"/>
+              <w:right w:w="100" w:type="dxa"/>
             </w:tcMar>
           </w:tcPr>
           <w:p>
             <w:pPr>
-              <w:ind w:left="140" w:right="140" w:firstLine="0"/>
-              <w:contextualSpacing w:val="0"/>
+              <w:ind w:left="140" w:right="140"/>
             </w:pPr>
             <w:r>
               <w:rPr>
-                <w:shd w:fill="95b3d7" w:val="clear"/>
-                <w:rtl w:val="0"/>
+                <w:shd w:val="clear" w:color="auto" w:fill="95B3D7"/>
               </w:rPr>
-              <w:t xml:space="preserve">Description</w:t>
+              <w:t>Description</w:t>
             </w:r>
           </w:p>
         </w:tc>
         <w:tc>
           <w:tcPr>
+            <w:tcW w:w="1936" w:type="dxa"/>
             <w:tcBorders>
-              <w:bottom w:color="000000" w:space="0" w:sz="8" w:val="single"/>
-              <w:right w:color="000000" w:space="0" w:sz="8" w:val="single"/>
+              <w:bottom w:val="single" w:sz="8" w:space="0" w:color="000000"/>
+              <w:right w:val="single" w:sz="8" w:space="0" w:color="000000"/>
             </w:tcBorders>
-            <w:shd w:fill="95b3d7"/>
+            <w:shd w:val="clear" w:color="auto" w:fill="95B3D7"/>
             <w:tcMar>
-              <w:top w:w="100.0" w:type="dxa"/>
-              <w:left w:w="100.0" w:type="dxa"/>
-              <w:bottom w:w="100.0" w:type="dxa"/>
-              <w:right w:w="100.0" w:type="dxa"/>
+              <w:top w:w="100" w:type="dxa"/>
+              <w:left w:w="100" w:type="dxa"/>
+              <w:bottom w:w="100" w:type="dxa"/>
+              <w:right w:w="100" w:type="dxa"/>
             </w:tcMar>
           </w:tcPr>
           <w:p>
             <w:pPr>
-              <w:ind w:left="140" w:right="140" w:firstLine="0"/>
-              <w:contextualSpacing w:val="0"/>
+              <w:ind w:left="140" w:right="140"/>
             </w:pPr>
             <w:r>
               <w:rPr>
-                <w:shd w:fill="95b3d7" w:val="clear"/>
-                <w:rtl w:val="0"/>
+                <w:shd w:val="clear" w:color="auto" w:fill="95B3D7"/>
               </w:rPr>
-              <w:t xml:space="preserve">Expected Output</w:t>
+              <w:t>Expected Output</w:t>
             </w:r>
           </w:p>
         </w:tc>
         <w:tc>
           <w:tcPr>
+            <w:tcW w:w="1965" w:type="dxa"/>
             <w:tcBorders>
-              <w:bottom w:color="000000" w:space="0" w:sz="8" w:val="single"/>
-              <w:right w:color="000000" w:space="0" w:sz="8" w:val="single"/>
+              <w:bottom w:val="single" w:sz="8" w:space="0" w:color="000000"/>
+              <w:right w:val="single" w:sz="8" w:space="0" w:color="000000"/>
             </w:tcBorders>
-            <w:shd w:fill="95b3d7"/>
+            <w:shd w:val="clear" w:color="auto" w:fill="95B3D7"/>
             <w:tcMar>
-              <w:top w:w="100.0" w:type="dxa"/>
-              <w:left w:w="100.0" w:type="dxa"/>
-              <w:bottom w:w="100.0" w:type="dxa"/>
-              <w:right w:w="100.0" w:type="dxa"/>
+              <w:top w:w="100" w:type="dxa"/>
+              <w:left w:w="100" w:type="dxa"/>
+              <w:bottom w:w="100" w:type="dxa"/>
+              <w:right w:w="100" w:type="dxa"/>
             </w:tcMar>
           </w:tcPr>
           <w:p>
             <w:pPr>
-              <w:ind w:left="140" w:right="140" w:firstLine="0"/>
-              <w:contextualSpacing w:val="0"/>
+              <w:ind w:left="140" w:right="140"/>
             </w:pPr>
             <w:r>
               <w:rPr>
-                <w:shd w:fill="95b3d7" w:val="clear"/>
-                <w:rtl w:val="0"/>
+                <w:shd w:val="clear" w:color="auto" w:fill="95B3D7"/>
               </w:rPr>
-              <w:t xml:space="preserve">Actual Output</w:t>
+              <w:t>Actual Output</w:t>
             </w:r>
           </w:p>
         </w:tc>
         <w:tc>
           <w:tcPr>
+            <w:tcW w:w="1765" w:type="dxa"/>
             <w:tcBorders>
-              <w:bottom w:color="000000" w:space="0" w:sz="8" w:val="single"/>
-              <w:right w:color="000000" w:space="0" w:sz="8" w:val="single"/>
+              <w:bottom w:val="single" w:sz="8" w:space="0" w:color="000000"/>
+              <w:right w:val="single" w:sz="8" w:space="0" w:color="000000"/>
             </w:tcBorders>
-            <w:shd w:fill="95b3d7"/>
+            <w:shd w:val="clear" w:color="auto" w:fill="95B3D7"/>
             <w:tcMar>
-              <w:top w:w="100.0" w:type="dxa"/>
-              <w:left w:w="100.0" w:type="dxa"/>
-              <w:bottom w:w="100.0" w:type="dxa"/>
-              <w:right w:w="100.0" w:type="dxa"/>
+              <w:top w:w="100" w:type="dxa"/>
+              <w:left w:w="100" w:type="dxa"/>
+              <w:bottom w:w="100" w:type="dxa"/>
+              <w:right w:w="100" w:type="dxa"/>
             </w:tcMar>
           </w:tcPr>
           <w:p>
             <w:pPr>
-              <w:ind w:left="140" w:right="140" w:firstLine="0"/>
-              <w:contextualSpacing w:val="0"/>
+              <w:ind w:left="140" w:right="140"/>
             </w:pPr>
             <w:r>
               <w:rPr>
-                <w:shd w:fill="95b3d7" w:val="clear"/>
-                <w:rtl w:val="0"/>
+                <w:shd w:val="clear" w:color="auto" w:fill="95B3D7"/>
               </w:rPr>
-              <w:t xml:space="preserve">Result</w:t>
+              <w:t>Result</w:t>
             </w:r>
           </w:p>
         </w:tc>
@@ -262,216 +239,740 @@
       <w:tr>
         <w:tc>
           <w:tcPr>
+            <w:tcW w:w="1292" w:type="dxa"/>
             <w:tcBorders>
-              <w:left w:color="000000" w:space="0" w:sz="8" w:val="single"/>
-              <w:bottom w:color="000000" w:space="0" w:sz="8" w:val="single"/>
-              <w:right w:color="000000" w:space="0" w:sz="8" w:val="single"/>
+              <w:left w:val="single" w:sz="8" w:space="0" w:color="000000"/>
+              <w:bottom w:val="single" w:sz="8" w:space="0" w:color="000000"/>
+              <w:right w:val="single" w:sz="8" w:space="0" w:color="000000"/>
             </w:tcBorders>
             <w:tcMar>
-              <w:top w:w="100.0" w:type="dxa"/>
-              <w:left w:w="100.0" w:type="dxa"/>
-              <w:bottom w:w="100.0" w:type="dxa"/>
-              <w:right w:w="100.0" w:type="dxa"/>
+              <w:top w:w="100" w:type="dxa"/>
+              <w:left w:w="100" w:type="dxa"/>
+              <w:bottom w:w="100" w:type="dxa"/>
+              <w:right w:w="100" w:type="dxa"/>
             </w:tcMar>
           </w:tcPr>
           <w:p>
             <w:pPr>
-              <w:ind w:left="140" w:right="140" w:firstLine="0"/>
-              <w:contextualSpacing w:val="0"/>
+              <w:ind w:left="140" w:right="140"/>
             </w:pPr>
             <w:r>
-              <w:rPr>
-                <w:rtl w:val="0"/>
-              </w:rPr>
-              <w:t xml:space="preserve">18.1</w:t>
+              <w:t>18.1</w:t>
             </w:r>
           </w:p>
         </w:tc>
         <w:tc>
           <w:tcPr>
+            <w:tcW w:w="2399" w:type="dxa"/>
             <w:gridSpan w:val="2"/>
             <w:tcBorders>
-              <w:bottom w:color="000000" w:space="0" w:sz="8" w:val="single"/>
-              <w:right w:color="000000" w:space="0" w:sz="8" w:val="single"/>
+              <w:bottom w:val="single" w:sz="8" w:space="0" w:color="000000"/>
+              <w:right w:val="single" w:sz="8" w:space="0" w:color="000000"/>
             </w:tcBorders>
             <w:tcMar>
-              <w:top w:w="100.0" w:type="dxa"/>
-              <w:left w:w="100.0" w:type="dxa"/>
-              <w:bottom w:w="100.0" w:type="dxa"/>
-              <w:right w:w="100.0" w:type="dxa"/>
+              <w:top w:w="100" w:type="dxa"/>
+              <w:left w:w="100" w:type="dxa"/>
+              <w:bottom w:w="100" w:type="dxa"/>
+              <w:right w:w="100" w:type="dxa"/>
             </w:tcMar>
           </w:tcPr>
           <w:p>
             <w:pPr>
-              <w:ind w:left="140" w:right="140" w:firstLine="0"/>
-              <w:contextualSpacing w:val="0"/>
+              <w:ind w:left="140" w:right="140"/>
             </w:pPr>
             <w:r>
-              <w:rPr>
-                <w:rtl w:val="0"/>
-              </w:rPr>
-              <w:t xml:space="preserve">Admin selects user’s tab and is populated with all the users</w:t>
+              <w:t>Admin selects user’s tab and is populated with all the users</w:t>
             </w:r>
           </w:p>
         </w:tc>
         <w:tc>
           <w:tcPr>
+            <w:tcW w:w="1936" w:type="dxa"/>
             <w:tcBorders>
-              <w:bottom w:color="000000" w:space="0" w:sz="8" w:val="single"/>
-              <w:right w:color="000000" w:space="0" w:sz="8" w:val="single"/>
+              <w:bottom w:val="single" w:sz="8" w:space="0" w:color="000000"/>
+              <w:right w:val="single" w:sz="8" w:space="0" w:color="000000"/>
             </w:tcBorders>
             <w:tcMar>
-              <w:top w:w="100.0" w:type="dxa"/>
-              <w:left w:w="100.0" w:type="dxa"/>
-              <w:bottom w:w="100.0" w:type="dxa"/>
-              <w:right w:w="100.0" w:type="dxa"/>
+              <w:top w:w="100" w:type="dxa"/>
+              <w:left w:w="100" w:type="dxa"/>
+              <w:bottom w:w="100" w:type="dxa"/>
+              <w:right w:w="100" w:type="dxa"/>
             </w:tcMar>
           </w:tcPr>
           <w:p>
             <w:pPr>
-              <w:ind w:left="140" w:right="140" w:firstLine="0"/>
-              <w:contextualSpacing w:val="0"/>
+              <w:ind w:left="140" w:right="140"/>
             </w:pPr>
             <w:r>
-              <w:rPr>
-                <w:rtl w:val="0"/>
-              </w:rPr>
-              <w:t xml:space="preserve">List of users are displayed on screen</w:t>
+              <w:t>List of users are displayed on screen</w:t>
             </w:r>
           </w:p>
         </w:tc>
         <w:tc>
           <w:tcPr>
+            <w:tcW w:w="1965" w:type="dxa"/>
             <w:tcBorders>
-              <w:bottom w:color="000000" w:space="0" w:sz="8" w:val="single"/>
-              <w:right w:color="000000" w:space="0" w:sz="8" w:val="single"/>
+              <w:bottom w:val="single" w:sz="8" w:space="0" w:color="000000"/>
+              <w:right w:val="single" w:sz="8" w:space="0" w:color="000000"/>
             </w:tcBorders>
             <w:tcMar>
-              <w:top w:w="100.0" w:type="dxa"/>
-              <w:left w:w="100.0" w:type="dxa"/>
-              <w:bottom w:w="100.0" w:type="dxa"/>
-              <w:right w:w="100.0" w:type="dxa"/>
+              <w:top w:w="100" w:type="dxa"/>
+              <w:left w:w="100" w:type="dxa"/>
+              <w:bottom w:w="100" w:type="dxa"/>
+              <w:right w:w="100" w:type="dxa"/>
             </w:tcMar>
           </w:tcPr>
           <w:p>
             <w:pPr>
-              <w:ind w:left="140" w:right="140" w:firstLine="0"/>
-              <w:contextualSpacing w:val="0"/>
+              <w:ind w:left="140" w:right="140"/>
             </w:pPr>
             <w:r>
-              <w:rPr>
-                <w:rtl w:val="0"/>
-              </w:rPr>
-              <w:t xml:space="preserve">List of users are displayed on screen</w:t>
+              <w:t>List of users are displayed on screen</w:t>
             </w:r>
           </w:p>
         </w:tc>
         <w:tc>
           <w:tcPr>
+            <w:tcW w:w="1765" w:type="dxa"/>
             <w:tcBorders>
-              <w:bottom w:color="000000" w:space="0" w:sz="8" w:val="single"/>
-              <w:right w:color="000000" w:space="0" w:sz="8" w:val="single"/>
+              <w:bottom w:val="single" w:sz="8" w:space="0" w:color="000000"/>
+              <w:right w:val="single" w:sz="8" w:space="0" w:color="000000"/>
             </w:tcBorders>
             <w:tcMar>
-              <w:top w:w="100.0" w:type="dxa"/>
-              <w:left w:w="100.0" w:type="dxa"/>
-              <w:bottom w:w="100.0" w:type="dxa"/>
-              <w:right w:w="100.0" w:type="dxa"/>
+              <w:top w:w="100" w:type="dxa"/>
+              <w:left w:w="100" w:type="dxa"/>
+              <w:bottom w:w="100" w:type="dxa"/>
+              <w:right w:w="100" w:type="dxa"/>
             </w:tcMar>
           </w:tcPr>
           <w:p>
             <w:pPr>
-              <w:ind w:left="140" w:right="140" w:firstLine="0"/>
-              <w:contextualSpacing w:val="0"/>
+              <w:ind w:left="140" w:right="140"/>
             </w:pPr>
             <w:r>
               <w:rPr>
-                <w:color w:val="00b050"/>
-                <w:rtl w:val="0"/>
+                <w:color w:val="00B050"/>
               </w:rPr>
-              <w:t xml:space="preserve">Pass</w:t>
+              <w:t>Pass</w:t>
             </w:r>
           </w:p>
         </w:tc>
       </w:tr>
     </w:tbl>
     <w:p>
-      <w:pPr>
-        <w:contextualSpacing w:val="0"/>
-      </w:pPr>
       <w:r>
-        <w:rPr>
-          <w:rtl w:val="0"/>
-        </w:rPr>
         <w:t xml:space="preserve"> </w:t>
       </w:r>
     </w:p>
     <w:p>
+      <w:r>
+        <w:rPr>
+          <w:u w:val="single"/>
+        </w:rPr>
+        <w:t>Testing Steps</w:t>
+      </w:r>
+    </w:p>
+    <w:p>
+      <w:r>
+        <w:rPr>
+          <w:u w:val="single"/>
+        </w:rPr>
+        <w:t>Step 1:</w:t>
+      </w:r>
+      <w:r>
+        <w:t xml:space="preserve"> Input the admin credentials</w:t>
+      </w:r>
+    </w:p>
+    <w:p/>
+    <w:p>
       <w:pPr>
-        <w:contextualSpacing w:val="0"/>
+        <w:jc w:val="center"/>
       </w:pPr>
       <w:r>
         <w:rPr>
-          <w:rtl w:val="0"/>
+          <w:noProof/>
         </w:rPr>
+        <w:drawing>
+          <wp:inline distT="0" distB="0" distL="0" distR="0" wp14:anchorId="17073829" wp14:editId="6E56FA8F">
+            <wp:extent cx="4171950" cy="1981200"/>
+            <wp:effectExtent l="0" t="0" r="0" b="0"/>
+            <wp:docPr id="1" name="Picture 1"/>
+            <wp:cNvGraphicFramePr>
+              <a:graphicFrameLocks xmlns:a="http://schemas.openxmlformats.org/drawingml/2006/main" noChangeAspect="1"/>
+            </wp:cNvGraphicFramePr>
+            <a:graphic xmlns:a="http://schemas.openxmlformats.org/drawingml/2006/main">
+              <a:graphicData uri="http://schemas.openxmlformats.org/drawingml/2006/picture">
+                <pic:pic xmlns:pic="http://schemas.openxmlformats.org/drawingml/2006/picture">
+                  <pic:nvPicPr>
+                    <pic:cNvPr id="1" name=""/>
+                    <pic:cNvPicPr/>
+                  </pic:nvPicPr>
+                  <pic:blipFill>
+                    <a:blip r:embed="rId4"/>
+                    <a:stretch>
+                      <a:fillRect/>
+                    </a:stretch>
+                  </pic:blipFill>
+                  <pic:spPr>
+                    <a:xfrm>
+                      <a:off x="0" y="0"/>
+                      <a:ext cx="4171950" cy="1981200"/>
+                    </a:xfrm>
+                    <a:prstGeom prst="rect">
+                      <a:avLst/>
+                    </a:prstGeom>
+                  </pic:spPr>
+                </pic:pic>
+              </a:graphicData>
+            </a:graphic>
+          </wp:inline>
+        </w:drawing>
       </w:r>
     </w:p>
+    <w:p/>
+    <w:p>
+      <w:r>
+        <w:rPr>
+          <w:u w:val="single"/>
+        </w:rPr>
+        <w:t>Step 2:</w:t>
+      </w:r>
+      <w:r>
+        <w:t xml:space="preserve"> Click on the User’s tab</w:t>
+      </w:r>
+    </w:p>
+    <w:p>
+      <w:r>
+        <w:tab/>
+      </w:r>
+    </w:p>
+    <w:p>
+      <w:pPr>
+        <w:jc w:val="center"/>
+      </w:pPr>
+      <w:r>
+        <w:rPr>
+          <w:noProof/>
+        </w:rPr>
+        <w:drawing>
+          <wp:inline distT="0" distB="0" distL="0" distR="0" wp14:anchorId="02F03C3B" wp14:editId="47CEF0D3">
+            <wp:extent cx="5943600" cy="415925"/>
+            <wp:effectExtent l="0" t="0" r="0" b="3175"/>
+            <wp:docPr id="2" name="Picture 2"/>
+            <wp:cNvGraphicFramePr>
+              <a:graphicFrameLocks xmlns:a="http://schemas.openxmlformats.org/drawingml/2006/main" noChangeAspect="1"/>
+            </wp:cNvGraphicFramePr>
+            <a:graphic xmlns:a="http://schemas.openxmlformats.org/drawingml/2006/main">
+              <a:graphicData uri="http://schemas.openxmlformats.org/drawingml/2006/picture">
+                <pic:pic xmlns:pic="http://schemas.openxmlformats.org/drawingml/2006/picture">
+                  <pic:nvPicPr>
+                    <pic:cNvPr id="1" name=""/>
+                    <pic:cNvPicPr/>
+                  </pic:nvPicPr>
+                  <pic:blipFill>
+                    <a:blip r:embed="rId5"/>
+                    <a:stretch>
+                      <a:fillRect/>
+                    </a:stretch>
+                  </pic:blipFill>
+                  <pic:spPr>
+                    <a:xfrm>
+                      <a:off x="0" y="0"/>
+                      <a:ext cx="5943600" cy="415925"/>
+                    </a:xfrm>
+                    <a:prstGeom prst="rect">
+                      <a:avLst/>
+                    </a:prstGeom>
+                  </pic:spPr>
+                </pic:pic>
+              </a:graphicData>
+            </a:graphic>
+          </wp:inline>
+        </w:drawing>
+      </w:r>
+    </w:p>
+    <w:p>
+      <w:r>
+        <w:br w:type="page"/>
+      </w:r>
+    </w:p>
+    <w:p>
+      <w:r>
+        <w:rPr>
+          <w:u w:val="single"/>
+        </w:rPr>
+        <w:lastRenderedPageBreak/>
+        <w:t>Step 3:</w:t>
+      </w:r>
+      <w:r>
+        <w:t xml:space="preserve"> View Users List</w:t>
+      </w:r>
+    </w:p>
+    <w:p/>
+    <w:p>
+      <w:pPr>
+        <w:jc w:val="center"/>
+      </w:pPr>
+      <w:r>
+        <w:rPr>
+          <w:noProof/>
+        </w:rPr>
+        <w:drawing>
+          <wp:inline distT="0" distB="0" distL="0" distR="0" wp14:anchorId="463C1681" wp14:editId="2388F544">
+            <wp:extent cx="5943600" cy="5299075"/>
+            <wp:effectExtent l="0" t="0" r="0" b="0"/>
+            <wp:docPr id="3" name="Picture 3"/>
+            <wp:cNvGraphicFramePr>
+              <a:graphicFrameLocks xmlns:a="http://schemas.openxmlformats.org/drawingml/2006/main" noChangeAspect="1"/>
+            </wp:cNvGraphicFramePr>
+            <a:graphic xmlns:a="http://schemas.openxmlformats.org/drawingml/2006/main">
+              <a:graphicData uri="http://schemas.openxmlformats.org/drawingml/2006/picture">
+                <pic:pic xmlns:pic="http://schemas.openxmlformats.org/drawingml/2006/picture">
+                  <pic:nvPicPr>
+                    <pic:cNvPr id="1" name=""/>
+                    <pic:cNvPicPr/>
+                  </pic:nvPicPr>
+                  <pic:blipFill>
+                    <a:blip r:embed="rId6"/>
+                    <a:stretch>
+                      <a:fillRect/>
+                    </a:stretch>
+                  </pic:blipFill>
+                  <pic:spPr>
+                    <a:xfrm>
+                      <a:off x="0" y="0"/>
+                      <a:ext cx="5943600" cy="5299075"/>
+                    </a:xfrm>
+                    <a:prstGeom prst="rect">
+                      <a:avLst/>
+                    </a:prstGeom>
+                  </pic:spPr>
+                </pic:pic>
+              </a:graphicData>
+            </a:graphic>
+          </wp:inline>
+        </w:drawing>
+      </w:r>
+      <w:bookmarkStart w:id="0" w:name="_GoBack"/>
+      <w:bookmarkEnd w:id="0"/>
+    </w:p>
+    <w:p/>
+    <w:p/>
+    <w:p/>
     <w:sectPr>
-      <w:pgSz w:h="15840" w:w="12240"/>
-      <w:pgMar w:bottom="1440" w:top="1440" w:left="1440" w:right="1440"/>
+      <w:pgSz w:w="12240" w:h="15840"/>
+      <w:pgMar w:top="1440" w:right="1440" w:bottom="1440" w:left="1440" w:header="720" w:footer="720" w:gutter="0"/>
       <w:pgNumType w:start="1"/>
+      <w:cols w:space="720"/>
     </w:sectPr>
   </w:body>
 </w:document>
 </file>
 
-<file path=word/numbering.xml><?xml version="1.0" encoding="utf-8"?>
-<w:numbering xmlns:mc="http://schemas.openxmlformats.org/markup-compatibility/2006" xmlns:o="urn:schemas-microsoft-com:office:office" xmlns:r="http://schemas.openxmlformats.org/officeDocument/2006/relationships" xmlns:m="http://schemas.openxmlformats.org/officeDocument/2006/math" xmlns:v="urn:schemas-microsoft-com:vml" xmlns:wp="http://schemas.openxmlformats.org/drawingml/2006/wordprocessingDrawing" xmlns:w10="urn:schemas-microsoft-com:office:word" xmlns:w="http://schemas.openxmlformats.org/wordprocessingml/2006/main" xmlns:wne="http://schemas.microsoft.com/office/word/2006/wordml" xmlns:sl="http://schemas.openxmlformats.org/schemaLibrary/2006/main" xmlns:a="http://schemas.openxmlformats.org/drawingml/2006/main" xmlns:pic="http://schemas.openxmlformats.org/drawingml/2006/picture" xmlns:c="http://schemas.openxmlformats.org/drawingml/2006/chart" xmlns:lc="http://schemas.openxmlformats.org/drawingml/2006/lockedCanvas" xmlns:dgm="http://schemas.openxmlformats.org/drawingml/2006/diagram" xmlns:wps="http://schemas.microsoft.com/office/word/2010/wordprocessingShape" xmlns:wpg="http://schemas.microsoft.com/office/word/2010/wordprocessingGroup"/>
-</file>
-
 <file path=word/styles.xml><?xml version="1.0" encoding="utf-8"?>
-<w:styles xmlns:mc="http://schemas.openxmlformats.org/markup-compatibility/2006" xmlns:o="urn:schemas-microsoft-com:office:office" xmlns:r="http://schemas.openxmlformats.org/officeDocument/2006/relationships" xmlns:m="http://schemas.openxmlformats.org/officeDocument/2006/math" xmlns:v="urn:schemas-microsoft-com:vml" xmlns:wp="http://schemas.openxmlformats.org/drawingml/2006/wordprocessingDrawing" xmlns:w10="urn:schemas-microsoft-com:office:word" xmlns:w="http://schemas.openxmlformats.org/wordprocessingml/2006/main" xmlns:wne="http://schemas.microsoft.com/office/word/2006/wordml" xmlns:sl="http://schemas.openxmlformats.org/schemaLibrary/2006/main" xmlns:a="http://schemas.openxmlformats.org/drawingml/2006/main" xmlns:pic="http://schemas.openxmlformats.org/drawingml/2006/picture" xmlns:c="http://schemas.openxmlformats.org/drawingml/2006/chart" xmlns:lc="http://schemas.openxmlformats.org/drawingml/2006/lockedCanvas" xmlns:dgm="http://schemas.openxmlformats.org/drawingml/2006/diagram" xmlns:wps="http://schemas.microsoft.com/office/word/2010/wordprocessingShape" xmlns:wpg="http://schemas.microsoft.com/office/word/2010/wordprocessingGroup">
+<w:styles xmlns:mc="http://schemas.openxmlformats.org/markup-compatibility/2006" xmlns:r="http://schemas.openxmlformats.org/officeDocument/2006/relationships" xmlns:w="http://schemas.openxmlformats.org/wordprocessingml/2006/main" xmlns:w14="http://schemas.microsoft.com/office/word/2010/wordml" xmlns:w15="http://schemas.microsoft.com/office/word/2012/wordml" mc:Ignorable="w14 w15">
   <w:docDefaults>
     <w:rPrDefault>
       <w:rPr>
-        <w:rFonts w:ascii="Arial" w:cs="Arial" w:eastAsia="Arial" w:hAnsi="Arial"/>
-        <w:b w:val="0"/>
-        <w:i w:val="0"/>
-        <w:smallCaps w:val="0"/>
-        <w:strike w:val="0"/>
+        <w:rFonts w:ascii="Arial" w:eastAsia="Arial" w:hAnsi="Arial" w:cs="Arial"/>
         <w:color w:val="000000"/>
         <w:sz w:val="22"/>
         <w:szCs w:val="22"/>
-        <w:u w:val="none"/>
-        <w:vertAlign w:val="baseline"/>
+        <w:lang w:val="en-CA" w:eastAsia="en-CA" w:bidi="ar-SA"/>
       </w:rPr>
     </w:rPrDefault>
     <w:pPrDefault>
       <w:pPr>
-        <w:keepNext w:val="0"/>
-        <w:keepLines w:val="0"/>
-        <w:widowControl w:val="1"/>
-        <w:spacing w:after="0" w:before="0" w:line="276" w:lineRule="auto"/>
-        <w:ind w:left="0" w:right="0" w:firstLine="0"/>
-        <w:jc w:val="left"/>
+        <w:spacing w:line="276" w:lineRule="auto"/>
       </w:pPr>
     </w:pPrDefault>
   </w:docDefaults>
-  <w:style w:type="paragraph" w:styleId="Normal" w:default="1">
-    <w:name w:val="normal"/>
-  </w:style>
-  <w:style w:type="table" w:styleId="TableNormal" w:default="1">
-    <w:name w:val="Table Normal"/>
+  <w:latentStyles w:defLockedState="0" w:defUIPriority="99" w:defSemiHidden="0" w:defUnhideWhenUsed="0" w:defQFormat="0" w:count="371">
+    <w:lsdException w:name="Normal" w:uiPriority="0" w:qFormat="1"/>
+    <w:lsdException w:name="heading 1" w:uiPriority="9" w:qFormat="1"/>
+    <w:lsdException w:name="heading 2" w:semiHidden="1" w:uiPriority="9" w:unhideWhenUsed="1" w:qFormat="1"/>
+    <w:lsdException w:name="heading 3" w:semiHidden="1" w:uiPriority="9" w:unhideWhenUsed="1" w:qFormat="1"/>
+    <w:lsdException w:name="heading 4" w:semiHidden="1" w:uiPriority="9" w:unhideWhenUsed="1" w:qFormat="1"/>
+    <w:lsdException w:name="heading 5" w:semiHidden="1" w:uiPriority="9" w:unhideWhenUsed="1" w:qFormat="1"/>
+    <w:lsdException w:name="heading 6" w:semiHidden="1" w:uiPriority="9" w:unhideWhenUsed="1" w:qFormat="1"/>
+    <w:lsdException w:name="heading 7" w:semiHidden="1" w:uiPriority="9" w:unhideWhenUsed="1" w:qFormat="1"/>
+    <w:lsdException w:name="heading 8" w:semiHidden="1" w:uiPriority="9" w:unhideWhenUsed="1" w:qFormat="1"/>
+    <w:lsdException w:name="heading 9" w:semiHidden="1" w:uiPriority="9" w:unhideWhenUsed="1" w:qFormat="1"/>
+    <w:lsdException w:name="index 1" w:semiHidden="1" w:unhideWhenUsed="1"/>
+    <w:lsdException w:name="index 2" w:semiHidden="1" w:unhideWhenUsed="1"/>
+    <w:lsdException w:name="index 3" w:semiHidden="1" w:unhideWhenUsed="1"/>
+    <w:lsdException w:name="index 4" w:semiHidden="1" w:unhideWhenUsed="1"/>
+    <w:lsdException w:name="index 5" w:semiHidden="1" w:unhideWhenUsed="1"/>
+    <w:lsdException w:name="index 6" w:semiHidden="1" w:unhideWhenUsed="1"/>
+    <w:lsdException w:name="index 7" w:semiHidden="1" w:unhideWhenUsed="1"/>
+    <w:lsdException w:name="index 8" w:semiHidden="1" w:unhideWhenUsed="1"/>
+    <w:lsdException w:name="index 9" w:semiHidden="1" w:unhideWhenUsed="1"/>
+    <w:lsdException w:name="toc 1" w:semiHidden="1" w:uiPriority="39" w:unhideWhenUsed="1"/>
+    <w:lsdException w:name="toc 2" w:semiHidden="1" w:uiPriority="39" w:unhideWhenUsed="1"/>
+    <w:lsdException w:name="toc 3" w:semiHidden="1" w:uiPriority="39" w:unhideWhenUsed="1"/>
+    <w:lsdException w:name="toc 4" w:semiHidden="1" w:uiPriority="39" w:unhideWhenUsed="1"/>
+    <w:lsdException w:name="toc 5" w:semiHidden="1" w:uiPriority="39" w:unhideWhenUsed="1"/>
+    <w:lsdException w:name="toc 6" w:semiHidden="1" w:uiPriority="39" w:unhideWhenUsed="1"/>
+    <w:lsdException w:name="toc 7" w:semiHidden="1" w:uiPriority="39" w:unhideWhenUsed="1"/>
+    <w:lsdException w:name="toc 8" w:semiHidden="1" w:uiPriority="39" w:unhideWhenUsed="1"/>
+    <w:lsdException w:name="toc 9" w:semiHidden="1" w:uiPriority="39" w:unhideWhenUsed="1"/>
+    <w:lsdException w:name="Normal Indent" w:semiHidden="1" w:unhideWhenUsed="1"/>
+    <w:lsdException w:name="footnote text" w:semiHidden="1" w:unhideWhenUsed="1"/>
+    <w:lsdException w:name="annotation text" w:semiHidden="1" w:unhideWhenUsed="1"/>
+    <w:lsdException w:name="header" w:semiHidden="1" w:unhideWhenUsed="1"/>
+    <w:lsdException w:name="footer" w:semiHidden="1" w:unhideWhenUsed="1"/>
+    <w:lsdException w:name="index heading" w:semiHidden="1" w:unhideWhenUsed="1"/>
+    <w:lsdException w:name="caption" w:semiHidden="1" w:uiPriority="35" w:unhideWhenUsed="1" w:qFormat="1"/>
+    <w:lsdException w:name="table of figures" w:semiHidden="1" w:unhideWhenUsed="1"/>
+    <w:lsdException w:name="envelope address" w:semiHidden="1" w:unhideWhenUsed="1"/>
+    <w:lsdException w:name="envelope return" w:semiHidden="1" w:unhideWhenUsed="1"/>
+    <w:lsdException w:name="footnote reference" w:semiHidden="1" w:unhideWhenUsed="1"/>
+    <w:lsdException w:name="annotation reference" w:semiHidden="1" w:unhideWhenUsed="1"/>
+    <w:lsdException w:name="line number" w:semiHidden="1" w:unhideWhenUsed="1"/>
+    <w:lsdException w:name="page number" w:semiHidden="1" w:unhideWhenUsed="1"/>
+    <w:lsdException w:name="endnote reference" w:semiHidden="1" w:unhideWhenUsed="1"/>
+    <w:lsdException w:name="endnote text" w:semiHidden="1" w:unhideWhenUsed="1"/>
+    <w:lsdException w:name="table of authorities" w:semiHidden="1" w:unhideWhenUsed="1"/>
+    <w:lsdException w:name="macro" w:semiHidden="1" w:unhideWhenUsed="1"/>
+    <w:lsdException w:name="toa heading" w:semiHidden="1" w:unhideWhenUsed="1"/>
+    <w:lsdException w:name="List" w:semiHidden="1" w:unhideWhenUsed="1"/>
+    <w:lsdException w:name="List Bullet" w:semiHidden="1" w:unhideWhenUsed="1"/>
+    <w:lsdException w:name="List Number" w:semiHidden="1" w:unhideWhenUsed="1"/>
+    <w:lsdException w:name="List 2" w:semiHidden="1" w:unhideWhenUsed="1"/>
+    <w:lsdException w:name="List 3" w:semiHidden="1" w:unhideWhenUsed="1"/>
+    <w:lsdException w:name="List 4" w:semiHidden="1" w:unhideWhenUsed="1"/>
+    <w:lsdException w:name="List 5" w:semiHidden="1" w:unhideWhenUsed="1"/>
+    <w:lsdException w:name="List Bullet 2" w:semiHidden="1" w:unhideWhenUsed="1"/>
+    <w:lsdException w:name="List Bullet 3" w:semiHidden="1" w:unhideWhenUsed="1"/>
+    <w:lsdException w:name="List Bullet 4" w:semiHidden="1" w:unhideWhenUsed="1"/>
+    <w:lsdException w:name="List Bullet 5" w:semiHidden="1" w:unhideWhenUsed="1"/>
+    <w:lsdException w:name="List Number 2" w:semiHidden="1" w:unhideWhenUsed="1"/>
+    <w:lsdException w:name="List Number 3" w:semiHidden="1" w:unhideWhenUsed="1"/>
+    <w:lsdException w:name="List Number 4" w:semiHidden="1" w:unhideWhenUsed="1"/>
+    <w:lsdException w:name="List Number 5" w:semiHidden="1" w:unhideWhenUsed="1"/>
+    <w:lsdException w:name="Title" w:uiPriority="10" w:qFormat="1"/>
+    <w:lsdException w:name="Closing" w:semiHidden="1" w:unhideWhenUsed="1"/>
+    <w:lsdException w:name="Signature" w:semiHidden="1" w:unhideWhenUsed="1"/>
+    <w:lsdException w:name="Default Paragraph Font" w:semiHidden="1" w:uiPriority="1" w:unhideWhenUsed="1"/>
+    <w:lsdException w:name="Body Text" w:semiHidden="1" w:unhideWhenUsed="1"/>
+    <w:lsdException w:name="Body Text Indent" w:semiHidden="1" w:unhideWhenUsed="1"/>
+    <w:lsdException w:name="List Continue" w:semiHidden="1" w:unhideWhenUsed="1"/>
+    <w:lsdException w:name="List Continue 2" w:semiHidden="1" w:unhideWhenUsed="1"/>
+    <w:lsdException w:name="List Continue 3" w:semiHidden="1" w:unhideWhenUsed="1"/>
+    <w:lsdException w:name="List Continue 4" w:semiHidden="1" w:unhideWhenUsed="1"/>
+    <w:lsdException w:name="List Continue 5" w:semiHidden="1" w:unhideWhenUsed="1"/>
+    <w:lsdException w:name="Message Header" w:semiHidden="1" w:unhideWhenUsed="1"/>
+    <w:lsdException w:name="Subtitle" w:uiPriority="11" w:qFormat="1"/>
+    <w:lsdException w:name="Salutation" w:semiHidden="1" w:unhideWhenUsed="1"/>
+    <w:lsdException w:name="Date" w:semiHidden="1" w:unhideWhenUsed="1"/>
+    <w:lsdException w:name="Body Text First Indent" w:semiHidden="1" w:unhideWhenUsed="1"/>
+    <w:lsdException w:name="Body Text First Indent 2" w:semiHidden="1" w:unhideWhenUsed="1"/>
+    <w:lsdException w:name="Note Heading" w:semiHidden="1" w:unhideWhenUsed="1"/>
+    <w:lsdException w:name="Body Text 2" w:semiHidden="1" w:unhideWhenUsed="1"/>
+    <w:lsdException w:name="Body Text 3" w:semiHidden="1" w:unhideWhenUsed="1"/>
+    <w:lsdException w:name="Body Text Indent 2" w:semiHidden="1" w:unhideWhenUsed="1"/>
+    <w:lsdException w:name="Body Text Indent 3" w:semiHidden="1" w:unhideWhenUsed="1"/>
+    <w:lsdException w:name="Block Text" w:semiHidden="1" w:unhideWhenUsed="1"/>
+    <w:lsdException w:name="Hyperlink" w:semiHidden="1" w:unhideWhenUsed="1"/>
+    <w:lsdException w:name="FollowedHyperlink" w:semiHidden="1" w:unhideWhenUsed="1"/>
+    <w:lsdException w:name="Strong" w:uiPriority="22" w:qFormat="1"/>
+    <w:lsdException w:name="Emphasis" w:uiPriority="20" w:qFormat="1"/>
+    <w:lsdException w:name="Document Map" w:semiHidden="1" w:unhideWhenUsed="1"/>
+    <w:lsdException w:name="Plain Text" w:semiHidden="1" w:unhideWhenUsed="1"/>
+    <w:lsdException w:name="E-mail Signature" w:semiHidden="1" w:unhideWhenUsed="1"/>
+    <w:lsdException w:name="HTML Top of Form" w:semiHidden="1" w:unhideWhenUsed="1"/>
+    <w:lsdException w:name="HTML Bottom of Form" w:semiHidden="1" w:unhideWhenUsed="1"/>
+    <w:lsdException w:name="Normal (Web)" w:semiHidden="1" w:unhideWhenUsed="1"/>
+    <w:lsdException w:name="HTML Acronym" w:semiHidden="1" w:unhideWhenUsed="1"/>
+    <w:lsdException w:name="HTML Address" w:semiHidden="1" w:unhideWhenUsed="1"/>
+    <w:lsdException w:name="HTML Cite" w:semiHidden="1" w:unhideWhenUsed="1"/>
+    <w:lsdException w:name="HTML Code" w:semiHidden="1" w:unhideWhenUsed="1"/>
+    <w:lsdException w:name="HTML Definition" w:semiHidden="1" w:unhideWhenUsed="1"/>
+    <w:lsdException w:name="HTML Keyboard" w:semiHidden="1" w:unhideWhenUsed="1"/>
+    <w:lsdException w:name="HTML Preformatted" w:semiHidden="1" w:unhideWhenUsed="1"/>
+    <w:lsdException w:name="HTML Sample" w:semiHidden="1" w:unhideWhenUsed="1"/>
+    <w:lsdException w:name="HTML Typewriter" w:semiHidden="1" w:unhideWhenUsed="1"/>
+    <w:lsdException w:name="HTML Variable" w:semiHidden="1" w:unhideWhenUsed="1"/>
+    <w:lsdException w:name="Normal Table" w:semiHidden="1" w:unhideWhenUsed="1"/>
+    <w:lsdException w:name="annotation subject" w:semiHidden="1" w:unhideWhenUsed="1"/>
+    <w:lsdException w:name="No List" w:semiHidden="1" w:unhideWhenUsed="1"/>
+    <w:lsdException w:name="Outline List 1" w:semiHidden="1" w:unhideWhenUsed="1"/>
+    <w:lsdException w:name="Outline List 2" w:semiHidden="1" w:unhideWhenUsed="1"/>
+    <w:lsdException w:name="Outline List 3" w:semiHidden="1" w:unhideWhenUsed="1"/>
+    <w:lsdException w:name="Table Simple 1" w:semiHidden="1" w:unhideWhenUsed="1"/>
+    <w:lsdException w:name="Table Simple 2" w:semiHidden="1" w:unhideWhenUsed="1"/>
+    <w:lsdException w:name="Table Simple 3" w:semiHidden="1" w:unhideWhenUsed="1"/>
+    <w:lsdException w:name="Table Classic 1" w:semiHidden="1" w:unhideWhenUsed="1"/>
+    <w:lsdException w:name="Table Classic 2" w:semiHidden="1" w:unhideWhenUsed="1"/>
+    <w:lsdException w:name="Table Classic 3" w:semiHidden="1" w:unhideWhenUsed="1"/>
+    <w:lsdException w:name="Table Classic 4" w:semiHidden="1" w:unhideWhenUsed="1"/>
+    <w:lsdException w:name="Table Colorful 1" w:semiHidden="1" w:unhideWhenUsed="1"/>
+    <w:lsdException w:name="Table Colorful 2" w:semiHidden="1" w:unhideWhenUsed="1"/>
+    <w:lsdException w:name="Table Colorful 3" w:semiHidden="1" w:unhideWhenUsed="1"/>
+    <w:lsdException w:name="Table Columns 1" w:semiHidden="1" w:unhideWhenUsed="1"/>
+    <w:lsdException w:name="Table Columns 2" w:semiHidden="1" w:unhideWhenUsed="1"/>
+    <w:lsdException w:name="Table Columns 3" w:semiHidden="1" w:unhideWhenUsed="1"/>
+    <w:lsdException w:name="Table Columns 4" w:semiHidden="1" w:unhideWhenUsed="1"/>
+    <w:lsdException w:name="Table Columns 5" w:semiHidden="1" w:unhideWhenUsed="1"/>
+    <w:lsdException w:name="Table Grid 1" w:semiHidden="1" w:unhideWhenUsed="1"/>
+    <w:lsdException w:name="Table Grid 2" w:semiHidden="1" w:unhideWhenUsed="1"/>
+    <w:lsdException w:name="Table Grid 3" w:semiHidden="1" w:unhideWhenUsed="1"/>
+    <w:lsdException w:name="Table Grid 4" w:semiHidden="1" w:unhideWhenUsed="1"/>
+    <w:lsdException w:name="Table Grid 5" w:semiHidden="1" w:unhideWhenUsed="1"/>
+    <w:lsdException w:name="Table Grid 6" w:semiHidden="1" w:unhideWhenUsed="1"/>
+    <w:lsdException w:name="Table Grid 7" w:semiHidden="1" w:unhideWhenUsed="1"/>
+    <w:lsdException w:name="Table Grid 8" w:semiHidden="1" w:unhideWhenUsed="1"/>
+    <w:lsdException w:name="Table List 1" w:semiHidden="1" w:unhideWhenUsed="1"/>
+    <w:lsdException w:name="Table List 2" w:semiHidden="1" w:unhideWhenUsed="1"/>
+    <w:lsdException w:name="Table List 3" w:semiHidden="1" w:unhideWhenUsed="1"/>
+    <w:lsdException w:name="Table List 4" w:semiHidden="1" w:unhideWhenUsed="1"/>
+    <w:lsdException w:name="Table List 5" w:semiHidden="1" w:unhideWhenUsed="1"/>
+    <w:lsdException w:name="Table List 6" w:semiHidden="1" w:unhideWhenUsed="1"/>
+    <w:lsdException w:name="Table List 7" w:semiHidden="1" w:unhideWhenUsed="1"/>
+    <w:lsdException w:name="Table List 8" w:semiHidden="1" w:unhideWhenUsed="1"/>
+    <w:lsdException w:name="Table 3D effects 1" w:semiHidden="1" w:unhideWhenUsed="1"/>
+    <w:lsdException w:name="Table 3D effects 2" w:semiHidden="1" w:unhideWhenUsed="1"/>
+    <w:lsdException w:name="Table 3D effects 3" w:semiHidden="1" w:unhideWhenUsed="1"/>
+    <w:lsdException w:name="Table Contemporary" w:semiHidden="1" w:unhideWhenUsed="1"/>
+    <w:lsdException w:name="Table Elegant" w:semiHidden="1" w:unhideWhenUsed="1"/>
+    <w:lsdException w:name="Table Professional" w:semiHidden="1" w:unhideWhenUsed="1"/>
+    <w:lsdException w:name="Table Subtle 1" w:semiHidden="1" w:unhideWhenUsed="1"/>
+    <w:lsdException w:name="Table Subtle 2" w:semiHidden="1" w:unhideWhenUsed="1"/>
+    <w:lsdException w:name="Table Web 1" w:semiHidden="1" w:unhideWhenUsed="1"/>
+    <w:lsdException w:name="Table Web 2" w:semiHidden="1" w:unhideWhenUsed="1"/>
+    <w:lsdException w:name="Table Web 3" w:semiHidden="1" w:unhideWhenUsed="1"/>
+    <w:lsdException w:name="Balloon Text" w:semiHidden="1" w:unhideWhenUsed="1"/>
+    <w:lsdException w:name="Table Grid" w:uiPriority="39"/>
+    <w:lsdException w:name="Table Theme" w:semiHidden="1" w:unhideWhenUsed="1"/>
+    <w:lsdException w:name="Placeholder Text" w:semiHidden="1"/>
+    <w:lsdException w:name="No Spacing" w:uiPriority="1" w:qFormat="1"/>
+    <w:lsdException w:name="Light Shading" w:uiPriority="60"/>
+    <w:lsdException w:name="Light List" w:uiPriority="61"/>
+    <w:lsdException w:name="Light Grid" w:uiPriority="62"/>
+    <w:lsdException w:name="Medium Shading 1" w:uiPriority="63"/>
+    <w:lsdException w:name="Medium Shading 2" w:uiPriority="64"/>
+    <w:lsdException w:name="Medium List 1" w:uiPriority="65"/>
+    <w:lsdException w:name="Medium List 2" w:uiPriority="66"/>
+    <w:lsdException w:name="Medium Grid 1" w:uiPriority="67"/>
+    <w:lsdException w:name="Medium Grid 2" w:uiPriority="68"/>
+    <w:lsdException w:name="Medium Grid 3" w:uiPriority="69"/>
+    <w:lsdException w:name="Dark List" w:uiPriority="70"/>
+    <w:lsdException w:name="Colorful Shading" w:uiPriority="71"/>
+    <w:lsdException w:name="Colorful List" w:uiPriority="72"/>
+    <w:lsdException w:name="Colorful Grid" w:uiPriority="73"/>
+    <w:lsdException w:name="Light Shading Accent 1" w:uiPriority="60"/>
+    <w:lsdException w:name="Light List Accent 1" w:uiPriority="61"/>
+    <w:lsdException w:name="Light Grid Accent 1" w:uiPriority="62"/>
+    <w:lsdException w:name="Medium Shading 1 Accent 1" w:uiPriority="63"/>
+    <w:lsdException w:name="Medium Shading 2 Accent 1" w:uiPriority="64"/>
+    <w:lsdException w:name="Medium List 1 Accent 1" w:uiPriority="65"/>
+    <w:lsdException w:name="Revision" w:semiHidden="1"/>
+    <w:lsdException w:name="List Paragraph" w:uiPriority="34" w:qFormat="1"/>
+    <w:lsdException w:name="Quote" w:uiPriority="29" w:qFormat="1"/>
+    <w:lsdException w:name="Intense Quote" w:uiPriority="30" w:qFormat="1"/>
+    <w:lsdException w:name="Medium List 2 Accent 1" w:uiPriority="66"/>
+    <w:lsdException w:name="Medium Grid 1 Accent 1" w:uiPriority="67"/>
+    <w:lsdException w:name="Medium Grid 2 Accent 1" w:uiPriority="68"/>
+    <w:lsdException w:name="Medium Grid 3 Accent 1" w:uiPriority="69"/>
+    <w:lsdException w:name="Dark List Accent 1" w:uiPriority="70"/>
+    <w:lsdException w:name="Colorful Shading Accent 1" w:uiPriority="71"/>
+    <w:lsdException w:name="Colorful List Accent 1" w:uiPriority="72"/>
+    <w:lsdException w:name="Colorful Grid Accent 1" w:uiPriority="73"/>
+    <w:lsdException w:name="Light Shading Accent 2" w:uiPriority="60"/>
+    <w:lsdException w:name="Light List Accent 2" w:uiPriority="61"/>
+    <w:lsdException w:name="Light Grid Accent 2" w:uiPriority="62"/>
+    <w:lsdException w:name="Medium Shading 1 Accent 2" w:uiPriority="63"/>
+    <w:lsdException w:name="Medium Shading 2 Accent 2" w:uiPriority="64"/>
+    <w:lsdException w:name="Medium List 1 Accent 2" w:uiPriority="65"/>
+    <w:lsdException w:name="Medium List 2 Accent 2" w:uiPriority="66"/>
+    <w:lsdException w:name="Medium Grid 1 Accent 2" w:uiPriority="67"/>
+    <w:lsdException w:name="Medium Grid 2 Accent 2" w:uiPriority="68"/>
+    <w:lsdException w:name="Medium Grid 3 Accent 2" w:uiPriority="69"/>
+    <w:lsdException w:name="Dark List Accent 2" w:uiPriority="70"/>
+    <w:lsdException w:name="Colorful Shading Accent 2" w:uiPriority="71"/>
+    <w:lsdException w:name="Colorful List Accent 2" w:uiPriority="72"/>
+    <w:lsdException w:name="Colorful Grid Accent 2" w:uiPriority="73"/>
+    <w:lsdException w:name="Light Shading Accent 3" w:uiPriority="60"/>
+    <w:lsdException w:name="Light List Accent 3" w:uiPriority="61"/>
+    <w:lsdException w:name="Light Grid Accent 3" w:uiPriority="62"/>
+    <w:lsdException w:name="Medium Shading 1 Accent 3" w:uiPriority="63"/>
+    <w:lsdException w:name="Medium Shading 2 Accent 3" w:uiPriority="64"/>
+    <w:lsdException w:name="Medium List 1 Accent 3" w:uiPriority="65"/>
+    <w:lsdException w:name="Medium List 2 Accent 3" w:uiPriority="66"/>
+    <w:lsdException w:name="Medium Grid 1 Accent 3" w:uiPriority="67"/>
+    <w:lsdException w:name="Medium Grid 2 Accent 3" w:uiPriority="68"/>
+    <w:lsdException w:name="Medium Grid 3 Accent 3" w:uiPriority="69"/>
+    <w:lsdException w:name="Dark List Accent 3" w:uiPriority="70"/>
+    <w:lsdException w:name="Colorful Shading Accent 3" w:uiPriority="71"/>
+    <w:lsdException w:name="Colorful List Accent 3" w:uiPriority="72"/>
+    <w:lsdException w:name="Colorful Grid Accent 3" w:uiPriority="73"/>
+    <w:lsdException w:name="Light Shading Accent 4" w:uiPriority="60"/>
+    <w:lsdException w:name="Light List Accent 4" w:uiPriority="61"/>
+    <w:lsdException w:name="Light Grid Accent 4" w:uiPriority="62"/>
+    <w:lsdException w:name="Medium Shading 1 Accent 4" w:uiPriority="63"/>
+    <w:lsdException w:name="Medium Shading 2 Accent 4" w:uiPriority="64"/>
+    <w:lsdException w:name="Medium List 1 Accent 4" w:uiPriority="65"/>
+    <w:lsdException w:name="Medium List 2 Accent 4" w:uiPriority="66"/>
+    <w:lsdException w:name="Medium Grid 1 Accent 4" w:uiPriority="67"/>
+    <w:lsdException w:name="Medium Grid 2 Accent 4" w:uiPriority="68"/>
+    <w:lsdException w:name="Medium Grid 3 Accent 4" w:uiPriority="69"/>
+    <w:lsdException w:name="Dark List Accent 4" w:uiPriority="70"/>
+    <w:lsdException w:name="Colorful Shading Accent 4" w:uiPriority="71"/>
+    <w:lsdException w:name="Colorful List Accent 4" w:uiPriority="72"/>
+    <w:lsdException w:name="Colorful Grid Accent 4" w:uiPriority="73"/>
+    <w:lsdException w:name="Light Shading Accent 5" w:uiPriority="60"/>
+    <w:lsdException w:name="Light List Accent 5" w:uiPriority="61"/>
+    <w:lsdException w:name="Light Grid Accent 5" w:uiPriority="62"/>
+    <w:lsdException w:name="Medium Shading 1 Accent 5" w:uiPriority="63"/>
+    <w:lsdException w:name="Medium Shading 2 Accent 5" w:uiPriority="64"/>
+    <w:lsdException w:name="Medium List 1 Accent 5" w:uiPriority="65"/>
+    <w:lsdException w:name="Medium List 2 Accent 5" w:uiPriority="66"/>
+    <w:lsdException w:name="Medium Grid 1 Accent 5" w:uiPriority="67"/>
+    <w:lsdException w:name="Medium Grid 2 Accent 5" w:uiPriority="68"/>
+    <w:lsdException w:name="Medium Grid 3 Accent 5" w:uiPriority="69"/>
+    <w:lsdException w:name="Dark List Accent 5" w:uiPriority="70"/>
+    <w:lsdException w:name="Colorful Shading Accent 5" w:uiPriority="71"/>
+    <w:lsdException w:name="Colorful List Accent 5" w:uiPriority="72"/>
+    <w:lsdException w:name="Colorful Grid Accent 5" w:uiPriority="73"/>
+    <w:lsdException w:name="Light Shading Accent 6" w:uiPriority="60"/>
+    <w:lsdException w:name="Light List Accent 6" w:uiPriority="61"/>
+    <w:lsdException w:name="Light Grid Accent 6" w:uiPriority="62"/>
+    <w:lsdException w:name="Medium Shading 1 Accent 6" w:uiPriority="63"/>
+    <w:lsdException w:name="Medium Shading 2 Accent 6" w:uiPriority="64"/>
+    <w:lsdException w:name="Medium List 1 Accent 6" w:uiPriority="65"/>
+    <w:lsdException w:name="Medium List 2 Accent 6" w:uiPriority="66"/>
+    <w:lsdException w:name="Medium Grid 1 Accent 6" w:uiPriority="67"/>
+    <w:lsdException w:name="Medium Grid 2 Accent 6" w:uiPriority="68"/>
+    <w:lsdException w:name="Medium Grid 3 Accent 6" w:uiPriority="69"/>
+    <w:lsdException w:name="Dark List Accent 6" w:uiPriority="70"/>
+    <w:lsdException w:name="Colorful Shading Accent 6" w:uiPriority="71"/>
+    <w:lsdException w:name="Colorful List Accent 6" w:uiPriority="72"/>
+    <w:lsdException w:name="Colorful Grid Accent 6" w:uiPriority="73"/>
+    <w:lsdException w:name="Subtle Emphasis" w:uiPriority="19" w:qFormat="1"/>
+    <w:lsdException w:name="Intense Emphasis" w:uiPriority="21" w:qFormat="1"/>
+    <w:lsdException w:name="Subtle Reference" w:uiPriority="31" w:qFormat="1"/>
+    <w:lsdException w:name="Intense Reference" w:uiPriority="32" w:qFormat="1"/>
+    <w:lsdException w:name="Book Title" w:uiPriority="33" w:qFormat="1"/>
+    <w:lsdException w:name="Bibliography" w:semiHidden="1" w:uiPriority="37" w:unhideWhenUsed="1"/>
+    <w:lsdException w:name="TOC Heading" w:semiHidden="1" w:uiPriority="39" w:unhideWhenUsed="1" w:qFormat="1"/>
+    <w:lsdException w:name="Plain Table 1" w:uiPriority="41"/>
+    <w:lsdException w:name="Plain Table 2" w:uiPriority="42"/>
+    <w:lsdException w:name="Plain Table 3" w:uiPriority="43"/>
+    <w:lsdException w:name="Plain Table 4" w:uiPriority="44"/>
+    <w:lsdException w:name="Plain Table 5" w:uiPriority="45"/>
+    <w:lsdException w:name="Grid Table Light" w:uiPriority="40"/>
+    <w:lsdException w:name="Grid Table 1 Light" w:uiPriority="46"/>
+    <w:lsdException w:name="Grid Table 2" w:uiPriority="47"/>
+    <w:lsdException w:name="Grid Table 3" w:uiPriority="48"/>
+    <w:lsdException w:name="Grid Table 4" w:uiPriority="49"/>
+    <w:lsdException w:name="Grid Table 5 Dark" w:uiPriority="50"/>
+    <w:lsdException w:name="Grid Table 6 Colorful" w:uiPriority="51"/>
+    <w:lsdException w:name="Grid Table 7 Colorful" w:uiPriority="52"/>
+    <w:lsdException w:name="Grid Table 1 Light Accent 1" w:uiPriority="46"/>
+    <w:lsdException w:name="Grid Table 2 Accent 1" w:uiPriority="47"/>
+    <w:lsdException w:name="Grid Table 3 Accent 1" w:uiPriority="48"/>
+    <w:lsdException w:name="Grid Table 4 Accent 1" w:uiPriority="49"/>
+    <w:lsdException w:name="Grid Table 5 Dark Accent 1" w:uiPriority="50"/>
+    <w:lsdException w:name="Grid Table 6 Colorful Accent 1" w:uiPriority="51"/>
+    <w:lsdException w:name="Grid Table 7 Colorful Accent 1" w:uiPriority="52"/>
+    <w:lsdException w:name="Grid Table 1 Light Accent 2" w:uiPriority="46"/>
+    <w:lsdException w:name="Grid Table 2 Accent 2" w:uiPriority="47"/>
+    <w:lsdException w:name="Grid Table 3 Accent 2" w:uiPriority="48"/>
+    <w:lsdException w:name="Grid Table 4 Accent 2" w:uiPriority="49"/>
+    <w:lsdException w:name="Grid Table 5 Dark Accent 2" w:uiPriority="50"/>
+    <w:lsdException w:name="Grid Table 6 Colorful Accent 2" w:uiPriority="51"/>
+    <w:lsdException w:name="Grid Table 7 Colorful Accent 2" w:uiPriority="52"/>
+    <w:lsdException w:name="Grid Table 1 Light Accent 3" w:uiPriority="46"/>
+    <w:lsdException w:name="Grid Table 2 Accent 3" w:uiPriority="47"/>
+    <w:lsdException w:name="Grid Table 3 Accent 3" w:uiPriority="48"/>
+    <w:lsdException w:name="Grid Table 4 Accent 3" w:uiPriority="49"/>
+    <w:lsdException w:name="Grid Table 5 Dark Accent 3" w:uiPriority="50"/>
+    <w:lsdException w:name="Grid Table 6 Colorful Accent 3" w:uiPriority="51"/>
+    <w:lsdException w:name="Grid Table 7 Colorful Accent 3" w:uiPriority="52"/>
+    <w:lsdException w:name="Grid Table 1 Light Accent 4" w:uiPriority="46"/>
+    <w:lsdException w:name="Grid Table 2 Accent 4" w:uiPriority="47"/>
+    <w:lsdException w:name="Grid Table 3 Accent 4" w:uiPriority="48"/>
+    <w:lsdException w:name="Grid Table 4 Accent 4" w:uiPriority="49"/>
+    <w:lsdException w:name="Grid Table 5 Dark Accent 4" w:uiPriority="50"/>
+    <w:lsdException w:name="Grid Table 6 Colorful Accent 4" w:uiPriority="51"/>
+    <w:lsdException w:name="Grid Table 7 Colorful Accent 4" w:uiPriority="52"/>
+    <w:lsdException w:name="Grid Table 1 Light Accent 5" w:uiPriority="46"/>
+    <w:lsdException w:name="Grid Table 2 Accent 5" w:uiPriority="47"/>
+    <w:lsdException w:name="Grid Table 3 Accent 5" w:uiPriority="48"/>
+    <w:lsdException w:name="Grid Table 4 Accent 5" w:uiPriority="49"/>
+    <w:lsdException w:name="Grid Table 5 Dark Accent 5" w:uiPriority="50"/>
+    <w:lsdException w:name="Grid Table 6 Colorful Accent 5" w:uiPriority="51"/>
+    <w:lsdException w:name="Grid Table 7 Colorful Accent 5" w:uiPriority="52"/>
+    <w:lsdException w:name="Grid Table 1 Light Accent 6" w:uiPriority="46"/>
+    <w:lsdException w:name="Grid Table 2 Accent 6" w:uiPriority="47"/>
+    <w:lsdException w:name="Grid Table 3 Accent 6" w:uiPriority="48"/>
+    <w:lsdException w:name="Grid Table 4 Accent 6" w:uiPriority="49"/>
+    <w:lsdException w:name="Grid Table 5 Dark Accent 6" w:uiPriority="50"/>
+    <w:lsdException w:name="Grid Table 6 Colorful Accent 6" w:uiPriority="51"/>
+    <w:lsdException w:name="Grid Table 7 Colorful Accent 6" w:uiPriority="52"/>
+    <w:lsdException w:name="List Table 1 Light" w:uiPriority="46"/>
+    <w:lsdException w:name="List Table 2" w:uiPriority="47"/>
+    <w:lsdException w:name="List Table 3" w:uiPriority="48"/>
+    <w:lsdException w:name="List Table 4" w:uiPriority="49"/>
+    <w:lsdException w:name="List Table 5 Dark" w:uiPriority="50"/>
+    <w:lsdException w:name="List Table 6 Colorful" w:uiPriority="51"/>
+    <w:lsdException w:name="List Table 7 Colorful" w:uiPriority="52"/>
+    <w:lsdException w:name="List Table 1 Light Accent 1" w:uiPriority="46"/>
+    <w:lsdException w:name="List Table 2 Accent 1" w:uiPriority="47"/>
+    <w:lsdException w:name="List Table 3 Accent 1" w:uiPriority="48"/>
+    <w:lsdException w:name="List Table 4 Accent 1" w:uiPriority="49"/>
+    <w:lsdException w:name="List Table 5 Dark Accent 1" w:uiPriority="50"/>
+    <w:lsdException w:name="List Table 6 Colorful Accent 1" w:uiPriority="51"/>
+    <w:lsdException w:name="List Table 7 Colorful Accent 1" w:uiPriority="52"/>
+    <w:lsdException w:name="List Table 1 Light Accent 2" w:uiPriority="46"/>
+    <w:lsdException w:name="List Table 2 Accent 2" w:uiPriority="47"/>
+    <w:lsdException w:name="List Table 3 Accent 2" w:uiPriority="48"/>
+    <w:lsdException w:name="List Table 4 Accent 2" w:uiPriority="49"/>
+    <w:lsdException w:name="List Table 5 Dark Accent 2" w:uiPriority="50"/>
+    <w:lsdException w:name="List Table 6 Colorful Accent 2" w:uiPriority="51"/>
+    <w:lsdException w:name="List Table 7 Colorful Accent 2" w:uiPriority="52"/>
+    <w:lsdException w:name="List Table 1 Light Accent 3" w:uiPriority="46"/>
+    <w:lsdException w:name="List Table 2 Accent 3" w:uiPriority="47"/>
+    <w:lsdException w:name="List Table 3 Accent 3" w:uiPriority="48"/>
+    <w:lsdException w:name="List Table 4 Accent 3" w:uiPriority="49"/>
+    <w:lsdException w:name="List Table 5 Dark Accent 3" w:uiPriority="50"/>
+    <w:lsdException w:name="List Table 6 Colorful Accent 3" w:uiPriority="51"/>
+    <w:lsdException w:name="List Table 7 Colorful Accent 3" w:uiPriority="52"/>
+    <w:lsdException w:name="List Table 1 Light Accent 4" w:uiPriority="46"/>
+    <w:lsdException w:name="List Table 2 Accent 4" w:uiPriority="47"/>
+    <w:lsdException w:name="List Table 3 Accent 4" w:uiPriority="48"/>
+    <w:lsdException w:name="List Table 4 Accent 4" w:uiPriority="49"/>
+    <w:lsdException w:name="List Table 5 Dark Accent 4" w:uiPriority="50"/>
+    <w:lsdException w:name="List Table 6 Colorful Accent 4" w:uiPriority="51"/>
+    <w:lsdException w:name="List Table 7 Colorful Accent 4" w:uiPriority="52"/>
+    <w:lsdException w:name="List Table 1 Light Accent 5" w:uiPriority="46"/>
+    <w:lsdException w:name="List Table 2 Accent 5" w:uiPriority="47"/>
+    <w:lsdException w:name="List Table 3 Accent 5" w:uiPriority="48"/>
+    <w:lsdException w:name="List Table 4 Accent 5" w:uiPriority="49"/>
+    <w:lsdException w:name="List Table 5 Dark Accent 5" w:uiPriority="50"/>
+    <w:lsdException w:name="List Table 6 Colorful Accent 5" w:uiPriority="51"/>
+    <w:lsdException w:name="List Table 7 Colorful Accent 5" w:uiPriority="52"/>
+    <w:lsdException w:name="List Table 1 Light Accent 6" w:uiPriority="46"/>
+    <w:lsdException w:name="List Table 2 Accent 6" w:uiPriority="47"/>
+    <w:lsdException w:name="List Table 3 Accent 6" w:uiPriority="48"/>
+    <w:lsdException w:name="List Table 4 Accent 6" w:uiPriority="49"/>
+    <w:lsdException w:name="List Table 5 Dark Accent 6" w:uiPriority="50"/>
+    <w:lsdException w:name="List Table 6 Colorful Accent 6" w:uiPriority="51"/>
+    <w:lsdException w:name="List Table 7 Colorful Accent 6" w:uiPriority="52"/>
+  </w:latentStyles>
+  <w:style w:type="paragraph" w:default="1" w:styleId="Normal">
+    <w:name w:val="Normal"/>
   </w:style>
   <w:style w:type="paragraph" w:styleId="Heading1">
     <w:name w:val="heading 1"/>
     <w:basedOn w:val="Normal"/>
     <w:next w:val="Normal"/>
     <w:pPr>
-      <w:keepNext w:val="1"/>
-      <w:keepLines w:val="1"/>
-      <w:spacing w:after="120" w:before="400" w:lineRule="auto"/>
-      <w:contextualSpacing w:val="1"/>
+      <w:keepNext/>
+      <w:keepLines/>
+      <w:spacing w:before="400" w:after="120"/>
+      <w:contextualSpacing/>
+      <w:outlineLvl w:val="0"/>
     </w:pPr>
     <w:rPr>
       <w:sz w:val="40"/>
@@ -483,13 +984,13 @@
     <w:basedOn w:val="Normal"/>
     <w:next w:val="Normal"/>
     <w:pPr>
-      <w:keepNext w:val="1"/>
-      <w:keepLines w:val="1"/>
-      <w:spacing w:after="120" w:before="360" w:lineRule="auto"/>
-      <w:contextualSpacing w:val="1"/>
+      <w:keepNext/>
+      <w:keepLines/>
+      <w:spacing w:before="360" w:after="120"/>
+      <w:contextualSpacing/>
+      <w:outlineLvl w:val="1"/>
     </w:pPr>
     <w:rPr>
-      <w:b w:val="0"/>
       <w:sz w:val="32"/>
       <w:szCs w:val="32"/>
     </w:rPr>
@@ -499,13 +1000,13 @@
     <w:basedOn w:val="Normal"/>
     <w:next w:val="Normal"/>
     <w:pPr>
-      <w:keepNext w:val="1"/>
-      <w:keepLines w:val="1"/>
-      <w:spacing w:after="80" w:before="320" w:lineRule="auto"/>
-      <w:contextualSpacing w:val="1"/>
+      <w:keepNext/>
+      <w:keepLines/>
+      <w:spacing w:before="320" w:after="80"/>
+      <w:contextualSpacing/>
+      <w:outlineLvl w:val="2"/>
     </w:pPr>
     <w:rPr>
-      <w:b w:val="0"/>
       <w:color w:val="434343"/>
       <w:sz w:val="28"/>
       <w:szCs w:val="28"/>
@@ -516,10 +1017,11 @@
     <w:basedOn w:val="Normal"/>
     <w:next w:val="Normal"/>
     <w:pPr>
-      <w:keepNext w:val="1"/>
-      <w:keepLines w:val="1"/>
-      <w:spacing w:after="80" w:before="280" w:lineRule="auto"/>
-      <w:contextualSpacing w:val="1"/>
+      <w:keepNext/>
+      <w:keepLines/>
+      <w:spacing w:before="280" w:after="80"/>
+      <w:contextualSpacing/>
+      <w:outlineLvl w:val="3"/>
     </w:pPr>
     <w:rPr>
       <w:color w:val="666666"/>
@@ -532,15 +1034,14 @@
     <w:basedOn w:val="Normal"/>
     <w:next w:val="Normal"/>
     <w:pPr>
-      <w:keepNext w:val="1"/>
-      <w:keepLines w:val="1"/>
-      <w:spacing w:after="80" w:before="240" w:lineRule="auto"/>
-      <w:contextualSpacing w:val="1"/>
+      <w:keepNext/>
+      <w:keepLines/>
+      <w:spacing w:before="240" w:after="80"/>
+      <w:contextualSpacing/>
+      <w:outlineLvl w:val="4"/>
     </w:pPr>
     <w:rPr>
       <w:color w:val="666666"/>
-      <w:sz w:val="22"/>
-      <w:szCs w:val="22"/>
     </w:rPr>
   </w:style>
   <w:style w:type="paragraph" w:styleId="Heading6">
@@ -548,27 +1049,53 @@
     <w:basedOn w:val="Normal"/>
     <w:next w:val="Normal"/>
     <w:pPr>
-      <w:keepNext w:val="1"/>
-      <w:keepLines w:val="1"/>
-      <w:spacing w:after="80" w:before="240" w:lineRule="auto"/>
-      <w:contextualSpacing w:val="1"/>
+      <w:keepNext/>
+      <w:keepLines/>
+      <w:spacing w:before="240" w:after="80"/>
+      <w:contextualSpacing/>
+      <w:outlineLvl w:val="5"/>
     </w:pPr>
     <w:rPr>
-      <w:i w:val="1"/>
+      <w:i/>
       <w:color w:val="666666"/>
-      <w:sz w:val="22"/>
-      <w:szCs w:val="22"/>
     </w:rPr>
+  </w:style>
+  <w:style w:type="character" w:default="1" w:styleId="DefaultParagraphFont">
+    <w:name w:val="Default Paragraph Font"/>
+    <w:uiPriority w:val="1"/>
+    <w:semiHidden/>
+    <w:unhideWhenUsed/>
+  </w:style>
+  <w:style w:type="table" w:default="1" w:styleId="TableNormal">
+    <w:name w:val="Normal Table"/>
+    <w:uiPriority w:val="99"/>
+    <w:semiHidden/>
+    <w:unhideWhenUsed/>
+    <w:tblPr>
+      <w:tblInd w:w="0" w:type="dxa"/>
+      <w:tblCellMar>
+        <w:top w:w="0" w:type="dxa"/>
+        <w:left w:w="108" w:type="dxa"/>
+        <w:bottom w:w="0" w:type="dxa"/>
+        <w:right w:w="108" w:type="dxa"/>
+      </w:tblCellMar>
+    </w:tblPr>
+  </w:style>
+  <w:style w:type="numbering" w:default="1" w:styleId="NoList">
+    <w:name w:val="No List"/>
+    <w:uiPriority w:val="99"/>
+    <w:semiHidden/>
+    <w:unhideWhenUsed/>
   </w:style>
   <w:style w:type="paragraph" w:styleId="Title">
     <w:name w:val="Title"/>
     <w:basedOn w:val="Normal"/>
     <w:next w:val="Normal"/>
     <w:pPr>
-      <w:keepNext w:val="1"/>
-      <w:keepLines w:val="1"/>
-      <w:spacing w:after="60" w:before="0" w:lineRule="auto"/>
-      <w:contextualSpacing w:val="1"/>
+      <w:keepNext/>
+      <w:keepLines/>
+      <w:spacing w:after="60"/>
+      <w:contextualSpacing/>
     </w:pPr>
     <w:rPr>
       <w:sz w:val="52"/>
@@ -580,38 +1107,284 @@
     <w:basedOn w:val="Normal"/>
     <w:next w:val="Normal"/>
     <w:pPr>
-      <w:keepNext w:val="1"/>
-      <w:keepLines w:val="1"/>
-      <w:spacing w:after="320" w:before="0" w:lineRule="auto"/>
-      <w:contextualSpacing w:val="1"/>
+      <w:keepNext/>
+      <w:keepLines/>
+      <w:spacing w:after="320"/>
+      <w:contextualSpacing/>
     </w:pPr>
     <w:rPr>
-      <w:rFonts w:ascii="Arial" w:cs="Arial" w:eastAsia="Arial" w:hAnsi="Arial"/>
-      <w:i w:val="0"/>
       <w:color w:val="666666"/>
       <w:sz w:val="30"/>
       <w:szCs w:val="30"/>
     </w:rPr>
   </w:style>
-  <w:style w:type="table" w:styleId="Table1">
+  <w:style w:type="table" w:customStyle="1" w:styleId="a">
     <w:basedOn w:val="TableNormal"/>
     <w:tblPr>
       <w:tblStyleRowBandSize w:val="1"/>
       <w:tblStyleColBandSize w:val="1"/>
-      <w:tblCellMar/>
     </w:tblPr>
-    <w:tblStylePr w:type="band1Horz"/>
-    <w:tblStylePr w:type="band1Vert"/>
-    <w:tblStylePr w:type="band2Horz"/>
-    <w:tblStylePr w:type="band2Vert"/>
-    <w:tblStylePr w:type="firstCol"/>
-    <w:tblStylePr w:type="firstRow"/>
-    <w:tblStylePr w:type="lastCol"/>
-    <w:tblStylePr w:type="lastRow"/>
-    <w:tblStylePr w:type="neCell"/>
-    <w:tblStylePr w:type="nwCell"/>
-    <w:tblStylePr w:type="seCell"/>
-    <w:tblStylePr w:type="swCell"/>
   </w:style>
 </w:styles>
+</file>
+
+<file path=word/theme/theme1.xml><?xml version="1.0" encoding="utf-8"?>
+<a:theme xmlns:a="http://schemas.openxmlformats.org/drawingml/2006/main" name="Office Theme">
+  <a:themeElements>
+    <a:clrScheme name="Office">
+      <a:dk1>
+        <a:sysClr val="windowText" lastClr="000000"/>
+      </a:dk1>
+      <a:lt1>
+        <a:sysClr val="window" lastClr="FFFFFF"/>
+      </a:lt1>
+      <a:dk2>
+        <a:srgbClr val="44546A"/>
+      </a:dk2>
+      <a:lt2>
+        <a:srgbClr val="E7E6E6"/>
+      </a:lt2>
+      <a:accent1>
+        <a:srgbClr val="5B9BD5"/>
+      </a:accent1>
+      <a:accent2>
+        <a:srgbClr val="ED7D31"/>
+      </a:accent2>
+      <a:accent3>
+        <a:srgbClr val="A5A5A5"/>
+      </a:accent3>
+      <a:accent4>
+        <a:srgbClr val="FFC000"/>
+      </a:accent4>
+      <a:accent5>
+        <a:srgbClr val="4472C4"/>
+      </a:accent5>
+      <a:accent6>
+        <a:srgbClr val="70AD47"/>
+      </a:accent6>
+      <a:hlink>
+        <a:srgbClr val="0563C1"/>
+      </a:hlink>
+      <a:folHlink>
+        <a:srgbClr val="954F72"/>
+      </a:folHlink>
+    </a:clrScheme>
+    <a:fontScheme name="Office">
+      <a:majorFont>
+        <a:latin typeface="Calibri Light" panose="020F0302020204030204"/>
+        <a:ea typeface=""/>
+        <a:cs typeface=""/>
+        <a:font script="Jpan" typeface="ＭＳ ゴシック"/>
+        <a:font script="Hang" typeface="맑은 고딕"/>
+        <a:font script="Hans" typeface="宋体"/>
+        <a:font script="Hant" typeface="新細明體"/>
+        <a:font script="Arab" typeface="Times New Roman"/>
+        <a:font script="Hebr" typeface="Times New Roman"/>
+        <a:font script="Thai" typeface="Angsana New"/>
+        <a:font script="Ethi" typeface="Nyala"/>
+        <a:font script="Beng" typeface="Vrinda"/>
+        <a:font script="Gujr" typeface="Shruti"/>
+        <a:font script="Khmr" typeface="MoolBoran"/>
+        <a:font script="Knda" typeface="Tunga"/>
+        <a:font script="Guru" typeface="Raavi"/>
+        <a:font script="Cans" typeface="Euphemia"/>
+        <a:font script="Cher" typeface="Plantagenet Cherokee"/>
+        <a:font script="Yiii" typeface="Microsoft Yi Baiti"/>
+        <a:font script="Tibt" typeface="Microsoft Himalaya"/>
+        <a:font script="Thaa" typeface="MV Boli"/>
+        <a:font script="Deva" typeface="Mangal"/>
+        <a:font script="Telu" typeface="Gautami"/>
+        <a:font script="Taml" typeface="Latha"/>
+        <a:font script="Syrc" typeface="Estrangelo Edessa"/>
+        <a:font script="Orya" typeface="Kalinga"/>
+        <a:font script="Mlym" typeface="Kartika"/>
+        <a:font script="Laoo" typeface="DokChampa"/>
+        <a:font script="Sinh" typeface="Iskoola Pota"/>
+        <a:font script="Mong" typeface="Mongolian Baiti"/>
+        <a:font script="Viet" typeface="Times New Roman"/>
+        <a:font script="Uigh" typeface="Microsoft Uighur"/>
+        <a:font script="Geor" typeface="Sylfaen"/>
+      </a:majorFont>
+      <a:minorFont>
+        <a:latin typeface="Calibri" panose="020F0502020204030204"/>
+        <a:ea typeface=""/>
+        <a:cs typeface=""/>
+        <a:font script="Jpan" typeface="ＭＳ 明朝"/>
+        <a:font script="Hang" typeface="맑은 고딕"/>
+        <a:font script="Hans" typeface="宋体"/>
+        <a:font script="Hant" typeface="新細明體"/>
+        <a:font script="Arab" typeface="Arial"/>
+        <a:font script="Hebr" typeface="Arial"/>
+        <a:font script="Thai" typeface="Cordia New"/>
+        <a:font script="Ethi" typeface="Nyala"/>
+        <a:font script="Beng" typeface="Vrinda"/>
+        <a:font script="Gujr" typeface="Shruti"/>
+        <a:font script="Khmr" typeface="DaunPenh"/>
+        <a:font script="Knda" typeface="Tunga"/>
+        <a:font script="Guru" typeface="Raavi"/>
+        <a:font script="Cans" typeface="Euphemia"/>
+        <a:font script="Cher" typeface="Plantagenet Cherokee"/>
+        <a:font script="Yiii" typeface="Microsoft Yi Baiti"/>
+        <a:font script="Tibt" typeface="Microsoft Himalaya"/>
+        <a:font script="Thaa" typeface="MV Boli"/>
+        <a:font script="Deva" typeface="Mangal"/>
+        <a:font script="Telu" typeface="Gautami"/>
+        <a:font script="Taml" typeface="Latha"/>
+        <a:font script="Syrc" typeface="Estrangelo Edessa"/>
+        <a:font script="Orya" typeface="Kalinga"/>
+        <a:font script="Mlym" typeface="Kartika"/>
+        <a:font script="Laoo" typeface="DokChampa"/>
+        <a:font script="Sinh" typeface="Iskoola Pota"/>
+        <a:font script="Mong" typeface="Mongolian Baiti"/>
+        <a:font script="Viet" typeface="Arial"/>
+        <a:font script="Uigh" typeface="Microsoft Uighur"/>
+        <a:font script="Geor" typeface="Sylfaen"/>
+      </a:minorFont>
+    </a:fontScheme>
+    <a:fmtScheme name="Office">
+      <a:fillStyleLst>
+        <a:solidFill>
+          <a:schemeClr val="phClr"/>
+        </a:solidFill>
+        <a:gradFill rotWithShape="1">
+          <a:gsLst>
+            <a:gs pos="0">
+              <a:schemeClr val="phClr">
+                <a:lumMod val="110000"/>
+                <a:satMod val="105000"/>
+                <a:tint val="67000"/>
+              </a:schemeClr>
+            </a:gs>
+            <a:gs pos="50000">
+              <a:schemeClr val="phClr">
+                <a:lumMod val="105000"/>
+                <a:satMod val="103000"/>
+                <a:tint val="73000"/>
+              </a:schemeClr>
+            </a:gs>
+            <a:gs pos="100000">
+              <a:schemeClr val="phClr">
+                <a:lumMod val="105000"/>
+                <a:satMod val="109000"/>
+                <a:tint val="81000"/>
+              </a:schemeClr>
+            </a:gs>
+          </a:gsLst>
+          <a:lin ang="5400000" scaled="0"/>
+        </a:gradFill>
+        <a:gradFill rotWithShape="1">
+          <a:gsLst>
+            <a:gs pos="0">
+              <a:schemeClr val="phClr">
+                <a:satMod val="103000"/>
+                <a:lumMod val="102000"/>
+                <a:tint val="94000"/>
+              </a:schemeClr>
+            </a:gs>
+            <a:gs pos="50000">
+              <a:schemeClr val="phClr">
+                <a:satMod val="110000"/>
+                <a:lumMod val="100000"/>
+                <a:shade val="100000"/>
+              </a:schemeClr>
+            </a:gs>
+            <a:gs pos="100000">
+              <a:schemeClr val="phClr">
+                <a:lumMod val="99000"/>
+                <a:satMod val="120000"/>
+                <a:shade val="78000"/>
+              </a:schemeClr>
+            </a:gs>
+          </a:gsLst>
+          <a:lin ang="5400000" scaled="0"/>
+        </a:gradFill>
+      </a:fillStyleLst>
+      <a:lnStyleLst>
+        <a:ln w="6350" cap="flat" cmpd="sng" algn="ctr">
+          <a:solidFill>
+            <a:schemeClr val="phClr"/>
+          </a:solidFill>
+          <a:prstDash val="solid"/>
+          <a:miter lim="800000"/>
+        </a:ln>
+        <a:ln w="12700" cap="flat" cmpd="sng" algn="ctr">
+          <a:solidFill>
+            <a:schemeClr val="phClr"/>
+          </a:solidFill>
+          <a:prstDash val="solid"/>
+          <a:miter lim="800000"/>
+        </a:ln>
+        <a:ln w="19050" cap="flat" cmpd="sng" algn="ctr">
+          <a:solidFill>
+            <a:schemeClr val="phClr"/>
+          </a:solidFill>
+          <a:prstDash val="solid"/>
+          <a:miter lim="800000"/>
+        </a:ln>
+      </a:lnStyleLst>
+      <a:effectStyleLst>
+        <a:effectStyle>
+          <a:effectLst/>
+        </a:effectStyle>
+        <a:effectStyle>
+          <a:effectLst/>
+        </a:effectStyle>
+        <a:effectStyle>
+          <a:effectLst>
+            <a:outerShdw blurRad="57150" dist="19050" dir="5400000" algn="ctr" rotWithShape="0">
+              <a:srgbClr val="000000">
+                <a:alpha val="63000"/>
+              </a:srgbClr>
+            </a:outerShdw>
+          </a:effectLst>
+        </a:effectStyle>
+      </a:effectStyleLst>
+      <a:bgFillStyleLst>
+        <a:solidFill>
+          <a:schemeClr val="phClr"/>
+        </a:solidFill>
+        <a:solidFill>
+          <a:schemeClr val="phClr">
+            <a:tint val="95000"/>
+            <a:satMod val="170000"/>
+          </a:schemeClr>
+        </a:solidFill>
+        <a:gradFill rotWithShape="1">
+          <a:gsLst>
+            <a:gs pos="0">
+              <a:schemeClr val="phClr">
+                <a:tint val="93000"/>
+                <a:satMod val="150000"/>
+                <a:shade val="98000"/>
+                <a:lumMod val="102000"/>
+              </a:schemeClr>
+            </a:gs>
+            <a:gs pos="50000">
+              <a:schemeClr val="phClr">
+                <a:tint val="98000"/>
+                <a:satMod val="130000"/>
+                <a:shade val="90000"/>
+                <a:lumMod val="103000"/>
+              </a:schemeClr>
+            </a:gs>
+            <a:gs pos="100000">
+              <a:schemeClr val="phClr">
+                <a:shade val="63000"/>
+                <a:satMod val="120000"/>
+              </a:schemeClr>
+            </a:gs>
+          </a:gsLst>
+          <a:lin ang="5400000" scaled="0"/>
+        </a:gradFill>
+      </a:bgFillStyleLst>
+    </a:fmtScheme>
+  </a:themeElements>
+  <a:objectDefaults/>
+  <a:extraClrSchemeLst/>
+  <a:extLst>
+    <a:ext uri="{05A4C25C-085E-4340-85A3-A5531E510DB2}">
+      <thm15:themeFamily xmlns:thm15="http://schemas.microsoft.com/office/thememl/2012/main" name="Office Theme" id="{62F939B6-93AF-4DB8-9C6B-D6C7DFDC589F}" vid="{4A3C46E8-61CC-4603-A589-7422A47A8E4A}"/>
+    </a:ext>
+  </a:extLst>
+</a:theme>
 </file>
--- a/Deliverable-3/Usecase18-BrowseUser.docx
+++ b/Deliverable-3/Usecase18-BrowseUser.docx
@@ -3,11 +3,6 @@
 <w:document xmlns:wpc="http://schemas.microsoft.com/office/word/2010/wordprocessingCanvas" xmlns:mc="http://schemas.openxmlformats.org/markup-compatibility/2006" xmlns:o="urn:schemas-microsoft-com:office:office" xmlns:r="http://schemas.openxmlformats.org/officeDocument/2006/relationships" xmlns:m="http://schemas.openxmlformats.org/officeDocument/2006/math" xmlns:v="urn:schemas-microsoft-com:vml" xmlns:wp14="http://schemas.microsoft.com/office/word/2010/wordprocessingDrawing" xmlns:wp="http://schemas.openxmlformats.org/drawingml/2006/wordprocessingDrawing" xmlns:w10="urn:schemas-microsoft-com:office:word" xmlns:w="http://schemas.openxmlformats.org/wordprocessingml/2006/main" xmlns:w14="http://schemas.microsoft.com/office/word/2010/wordml" xmlns:w15="http://schemas.microsoft.com/office/word/2012/wordml" xmlns:wpg="http://schemas.microsoft.com/office/word/2010/wordprocessingGroup" xmlns:wpi="http://schemas.microsoft.com/office/word/2010/wordprocessingInk" xmlns:wne="http://schemas.microsoft.com/office/word/2006/wordml" xmlns:wps="http://schemas.microsoft.com/office/word/2010/wordprocessingShape" mc:Ignorable="w14 w15 wp14">
   <w:background w:color="FFFFFF"/>
   <w:body>
-    <w:p>
-      <w:r>
-        <w:t>This test is implemented to ensure that the admin can view all the users in the database through the web browser</w:t>
-      </w:r>
-    </w:p>
     <w:p/>
     <w:tbl>
       <w:tblPr>
@@ -364,13 +359,29 @@
         <w:t xml:space="preserve"> </w:t>
       </w:r>
     </w:p>
+    <w:p/>
+    <w:p/>
     <w:p>
+      <w:pPr>
+        <w:rPr>
+          <w:u w:val="single"/>
+        </w:rPr>
+      </w:pPr>
       <w:r>
         <w:rPr>
           <w:u w:val="single"/>
         </w:rPr>
-        <w:t>Testing Steps</w:t>
+        <w:t>User Manual</w:t>
       </w:r>
+    </w:p>
+    <w:p>
+      <w:r>
+        <w:t>If an administrator wishes to view all the users in the Time Turner system, here are a few simple steps in order to do so.</w:t>
+      </w:r>
+    </w:p>
+    <w:p>
+      <w:bookmarkStart w:id="0" w:name="_GoBack"/>
+      <w:bookmarkEnd w:id="0"/>
     </w:p>
     <w:p>
       <w:r>
@@ -553,8 +564,6 @@
           </wp:inline>
         </w:drawing>
       </w:r>
-      <w:bookmarkStart w:id="0" w:name="_GoBack"/>
-      <w:bookmarkEnd w:id="0"/>
     </w:p>
     <w:p/>
     <w:p/>

--- a/Deliverable-3/Usecase18-BrowseUser.docx
+++ b/Deliverable-3/Usecase18-BrowseUser.docx
@@ -371,43 +371,31 @@
         <w:rPr>
           <w:u w:val="single"/>
         </w:rPr>
-        <w:t>User Manual</w:t>
+        <w:t>Viewing Users (as Administrator)</w:t>
       </w:r>
     </w:p>
     <w:p>
       <w:r>
-        <w:t>If an administrator wishes to view all the users in the Time Turner system, here are a few simple steps in order to do so.</w:t>
+        <w:t>An administrator can view all users currently in the database. To do so, he/she can select the user’s tab from the home page, once they have logged in (shown in Figure 1).</w:t>
       </w:r>
     </w:p>
     <w:p>
-      <w:bookmarkStart w:id="0" w:name="_GoBack"/>
-      <w:bookmarkEnd w:id="0"/>
-    </w:p>
-    <w:p>
-      <w:r>
+      <w:pPr>
         <w:rPr>
           <w:u w:val="single"/>
         </w:rPr>
-        <w:t>Step 1:</w:t>
-      </w:r>
-      <w:r>
-        <w:t xml:space="preserve"> Input the admin credentials</w:t>
-      </w:r>
+      </w:pPr>
     </w:p>
-    <w:p/>
     <w:p>
-      <w:pPr>
-        <w:jc w:val="center"/>
-      </w:pPr>
       <w:r>
         <w:rPr>
           <w:noProof/>
         </w:rPr>
         <w:drawing>
-          <wp:inline distT="0" distB="0" distL="0" distR="0" wp14:anchorId="17073829" wp14:editId="6E56FA8F">
-            <wp:extent cx="4171950" cy="1981200"/>
+          <wp:inline distT="0" distB="0" distL="0" distR="0">
+            <wp:extent cx="5943600" cy="895350"/>
             <wp:effectExtent l="0" t="0" r="0" b="0"/>
-            <wp:docPr id="1" name="Picture 1"/>
+            <wp:docPr id="4" name="Picture 4"/>
             <wp:cNvGraphicFramePr>
               <a:graphicFrameLocks xmlns:a="http://schemas.openxmlformats.org/drawingml/2006/main" noChangeAspect="1"/>
             </wp:cNvGraphicFramePr>
@@ -415,41 +403,42 @@
               <a:graphicData uri="http://schemas.openxmlformats.org/drawingml/2006/picture">
                 <pic:pic xmlns:pic="http://schemas.openxmlformats.org/drawingml/2006/picture">
                   <pic:nvPicPr>
-                    <pic:cNvPr id="1" name=""/>
-                    <pic:cNvPicPr/>
+                    <pic:cNvPr id="0" name="Picture 1"/>
+                    <pic:cNvPicPr>
+                      <a:picLocks noChangeAspect="1" noChangeArrowheads="1"/>
+                    </pic:cNvPicPr>
                   </pic:nvPicPr>
                   <pic:blipFill>
-                    <a:blip r:embed="rId4"/>
+                    <a:blip r:embed="rId4">
+                      <a:extLst>
+                        <a:ext uri="{28A0092B-C50C-407E-A947-70E740481C1C}">
+                          <a14:useLocalDpi xmlns:a14="http://schemas.microsoft.com/office/drawing/2010/main" val="0"/>
+                        </a:ext>
+                      </a:extLst>
+                    </a:blip>
+                    <a:srcRect/>
                     <a:stretch>
                       <a:fillRect/>
                     </a:stretch>
                   </pic:blipFill>
-                  <pic:spPr>
+                  <pic:spPr bwMode="auto">
                     <a:xfrm>
                       <a:off x="0" y="0"/>
-                      <a:ext cx="4171950" cy="1981200"/>
+                      <a:ext cx="5943600" cy="895350"/>
                     </a:xfrm>
                     <a:prstGeom prst="rect">
                       <a:avLst/>
                     </a:prstGeom>
+                    <a:noFill/>
+                    <a:ln>
+                      <a:noFill/>
+                    </a:ln>
                   </pic:spPr>
                 </pic:pic>
               </a:graphicData>
             </a:graphic>
           </wp:inline>
         </w:drawing>
-      </w:r>
-    </w:p>
-    <w:p/>
-    <w:p>
-      <w:r>
-        <w:rPr>
-          <w:u w:val="single"/>
-        </w:rPr>
-        <w:t>Step 2:</w:t>
-      </w:r>
-      <w:r>
-        <w:t xml:space="preserve"> Click on the User’s tab</w:t>
       </w:r>
     </w:p>
     <w:p>
@@ -463,13 +452,50 @@
       </w:pPr>
       <w:r>
         <w:rPr>
+          <w:i/>
+        </w:rPr>
+        <w:t xml:space="preserve">Figure 1: Accessibility to the </w:t>
+      </w:r>
+      <w:r>
+        <w:rPr>
+          <w:i/>
+        </w:rPr>
+        <w:t>‘</w:t>
+      </w:r>
+      <w:bookmarkStart w:id="0" w:name="_GoBack"/>
+      <w:bookmarkEnd w:id="0"/>
+      <w:r>
+        <w:rPr>
+          <w:i/>
+        </w:rPr>
+        <w:t>User’ tab from the home screen</w:t>
+      </w:r>
+    </w:p>
+    <w:p>
+      <w:pPr>
+        <w:jc w:val="center"/>
+      </w:pPr>
+    </w:p>
+    <w:p>
+      <w:r>
+        <w:t>Once the tab has been selected, all the users will be displayed on screen. The users are sorted by ID and displayed are each user’s specific credentials, such as, first and last name and their net names (shown in figure 2).</w:t>
+      </w:r>
+    </w:p>
+    <w:p/>
+    <w:p>
+      <w:pPr>
+        <w:jc w:val="center"/>
+      </w:pPr>
+      <w:r>
+        <w:rPr>
           <w:noProof/>
         </w:rPr>
+        <w:lastRenderedPageBreak/>
         <w:drawing>
-          <wp:inline distT="0" distB="0" distL="0" distR="0" wp14:anchorId="02F03C3B" wp14:editId="47CEF0D3">
-            <wp:extent cx="5943600" cy="415925"/>
-            <wp:effectExtent l="0" t="0" r="0" b="3175"/>
-            <wp:docPr id="2" name="Picture 2"/>
+          <wp:inline distT="0" distB="0" distL="0" distR="0" wp14:anchorId="463C1681" wp14:editId="2388F544">
+            <wp:extent cx="5943600" cy="5299075"/>
+            <wp:effectExtent l="0" t="0" r="0" b="0"/>
+            <wp:docPr id="3" name="Picture 3"/>
             <wp:cNvGraphicFramePr>
               <a:graphicFrameLocks xmlns:a="http://schemas.openxmlformats.org/drawingml/2006/main" noChangeAspect="1"/>
             </wp:cNvGraphicFramePr>
@@ -489,7 +515,7 @@
                   <pic:spPr>
                     <a:xfrm>
                       <a:off x="0" y="0"/>
-                      <a:ext cx="5943600" cy="415925"/>
+                      <a:ext cx="5943600" cy="5299075"/>
                     </a:xfrm>
                     <a:prstGeom prst="rect">
                       <a:avLst/>
@@ -503,66 +529,22 @@
       </w:r>
     </w:p>
     <w:p>
-      <w:r>
-        <w:br w:type="page"/>
-      </w:r>
+      <w:pPr>
+        <w:jc w:val="center"/>
+      </w:pPr>
     </w:p>
-    <w:p>
-      <w:r>
-        <w:rPr>
-          <w:u w:val="single"/>
-        </w:rPr>
-        <w:lastRenderedPageBreak/>
-        <w:t>Step 3:</w:t>
-      </w:r>
-      <w:r>
-        <w:t xml:space="preserve"> View Users List</w:t>
-      </w:r>
-    </w:p>
-    <w:p/>
     <w:p>
       <w:pPr>
         <w:jc w:val="center"/>
+        <w:rPr>
+          <w:i/>
+        </w:rPr>
       </w:pPr>
       <w:r>
         <w:rPr>
-          <w:noProof/>
+          <w:i/>
         </w:rPr>
-        <w:drawing>
-          <wp:inline distT="0" distB="0" distL="0" distR="0" wp14:anchorId="463C1681" wp14:editId="2388F544">
-            <wp:extent cx="5943600" cy="5299075"/>
-            <wp:effectExtent l="0" t="0" r="0" b="0"/>
-            <wp:docPr id="3" name="Picture 3"/>
-            <wp:cNvGraphicFramePr>
-              <a:graphicFrameLocks xmlns:a="http://schemas.openxmlformats.org/drawingml/2006/main" noChangeAspect="1"/>
-            </wp:cNvGraphicFramePr>
-            <a:graphic xmlns:a="http://schemas.openxmlformats.org/drawingml/2006/main">
-              <a:graphicData uri="http://schemas.openxmlformats.org/drawingml/2006/picture">
-                <pic:pic xmlns:pic="http://schemas.openxmlformats.org/drawingml/2006/picture">
-                  <pic:nvPicPr>
-                    <pic:cNvPr id="1" name=""/>
-                    <pic:cNvPicPr/>
-                  </pic:nvPicPr>
-                  <pic:blipFill>
-                    <a:blip r:embed="rId6"/>
-                    <a:stretch>
-                      <a:fillRect/>
-                    </a:stretch>
-                  </pic:blipFill>
-                  <pic:spPr>
-                    <a:xfrm>
-                      <a:off x="0" y="0"/>
-                      <a:ext cx="5943600" cy="5299075"/>
-                    </a:xfrm>
-                    <a:prstGeom prst="rect">
-                      <a:avLst/>
-                    </a:prstGeom>
-                  </pic:spPr>
-                </pic:pic>
-              </a:graphicData>
-            </a:graphic>
-          </wp:inline>
-        </w:drawing>
+        <w:t>Figure 2: All users displayed on the ‘User’ tab</w:t>
       </w:r>
     </w:p>
     <w:p/>
